--- a/HackSpace-Initial Hardware Setup.docx
+++ b/HackSpace-Initial Hardware Setup.docx
@@ -6,23 +6,63 @@
       <w:pPr>
         <w:jc w:val="center"/>
         <w:rPr>
-          <w:rFonts w:ascii="Gill Sans Ultra Bold Condensed" w:hAnsi="Gill Sans Ultra Bold Condensed" w:cs="Courier New"/>
+          <w:rFonts w:ascii="Courier New" w:hAnsi="Courier New" w:cs="Courier New"/>
           <w:b/>
-          <w:sz w:val="96"/>
-          <w:szCs w:val="96"/>
+          <w:sz w:val="72"/>
+          <w:szCs w:val="72"/>
         </w:rPr>
       </w:pPr>
-      <w:proofErr w:type="spellStart"/>
-      <w:r>
-        <w:rPr>
-          <w:rFonts w:ascii="Gill Sans Ultra Bold Condensed" w:hAnsi="Gill Sans Ultra Bold Condensed" w:cs="Courier New"/>
+      <w:r>
+        <w:rPr>
+          <w:rFonts w:ascii="Courier New" w:hAnsi="Courier New" w:cs="Courier New"/>
           <w:b/>
-          <w:sz w:val="96"/>
-          <w:szCs w:val="96"/>
-        </w:rPr>
-        <w:t>HackSpace</w:t>
-      </w:r>
-      <w:proofErr w:type="spellEnd"/>
+          <w:noProof/>
+          <w:sz w:val="72"/>
+          <w:szCs w:val="72"/>
+          <w:lang w:eastAsia="en-GB"/>
+        </w:rPr>
+        <w:drawing>
+          <wp:inline distT="0" distB="0" distL="0" distR="0">
+            <wp:extent cx="5731510" cy="1487805"/>
+            <wp:effectExtent l="0" t="0" r="0" b="0"/>
+            <wp:docPr id="4" name="Picture 4"/>
+            <wp:cNvGraphicFramePr>
+              <a:graphicFrameLocks xmlns:a="http://schemas.openxmlformats.org/drawingml/2006/main" noChangeAspect="1"/>
+            </wp:cNvGraphicFramePr>
+            <a:graphic xmlns:a="http://schemas.openxmlformats.org/drawingml/2006/main">
+              <a:graphicData uri="http://schemas.openxmlformats.org/drawingml/2006/picture">
+                <pic:pic xmlns:pic="http://schemas.openxmlformats.org/drawingml/2006/picture">
+                  <pic:nvPicPr>
+                    <pic:cNvPr id="4" name="HackSpace Logo.png"/>
+                    <pic:cNvPicPr/>
+                  </pic:nvPicPr>
+                  <pic:blipFill>
+                    <a:blip r:embed="rId8" cstate="print">
+                      <a:extLst>
+                        <a:ext uri="{28A0092B-C50C-407E-A947-70E740481C1C}">
+                          <a14:useLocalDpi xmlns:a14="http://schemas.microsoft.com/office/drawing/2010/main" val="0"/>
+                        </a:ext>
+                      </a:extLst>
+                    </a:blip>
+                    <a:stretch>
+                      <a:fillRect/>
+                    </a:stretch>
+                  </pic:blipFill>
+                  <pic:spPr>
+                    <a:xfrm>
+                      <a:off x="0" y="0"/>
+                      <a:ext cx="5731510" cy="1487805"/>
+                    </a:xfrm>
+                    <a:prstGeom prst="rect">
+                      <a:avLst/>
+                    </a:prstGeom>
+                  </pic:spPr>
+                </pic:pic>
+              </a:graphicData>
+            </a:graphic>
+          </wp:inline>
+        </w:drawing>
+      </w:r>
     </w:p>
     <w:p>
       <w:pPr>
@@ -34,15 +74,17 @@
           <w:szCs w:val="72"/>
         </w:rPr>
       </w:pPr>
-      <w:r>
+    </w:p>
+    <w:p>
+      <w:pPr>
+        <w:jc w:val="center"/>
         <w:rPr>
           <w:rFonts w:ascii="Courier New" w:hAnsi="Courier New" w:cs="Courier New"/>
           <w:b/>
           <w:sz w:val="72"/>
           <w:szCs w:val="72"/>
         </w:rPr>
-        <w:t>Line following r</w:t>
-      </w:r>
+      </w:pPr>
       <w:r>
         <w:rPr>
           <w:rFonts w:ascii="Courier New" w:hAnsi="Courier New" w:cs="Courier New"/>
@@ -50,10 +92,8 @@
           <w:sz w:val="72"/>
           <w:szCs w:val="72"/>
         </w:rPr>
-        <w:t>obot initial build sp</w:t>
-      </w:r>
-      <w:bookmarkStart w:id="0" w:name="_GoBack"/>
-      <w:bookmarkEnd w:id="0"/>
+        <w:t>Line following r</w:t>
+      </w:r>
       <w:r>
         <w:rPr>
           <w:rFonts w:ascii="Courier New" w:hAnsi="Courier New" w:cs="Courier New"/>
@@ -61,19 +101,8 @@
           <w:sz w:val="72"/>
           <w:szCs w:val="72"/>
         </w:rPr>
-        <w:t>ec</w:t>
-      </w:r>
-    </w:p>
-    <w:p>
-      <w:pPr>
-        <w:jc w:val="center"/>
-        <w:rPr>
-          <w:rFonts w:ascii="Courier New" w:hAnsi="Courier New" w:cs="Courier New"/>
-          <w:b/>
-          <w:sz w:val="72"/>
-          <w:szCs w:val="72"/>
-        </w:rPr>
-      </w:pPr>
+        <w:t>obot initial build spec</w:t>
+      </w:r>
     </w:p>
     <w:p>
       <w:pPr>
@@ -108,7 +137,7 @@
                     <pic:cNvPicPr/>
                   </pic:nvPicPr>
                   <pic:blipFill>
-                    <a:blip r:embed="rId8">
+                    <a:blip r:embed="rId9">
                       <a:extLst>
                         <a:ext uri="{28A0092B-C50C-407E-A947-70E740481C1C}">
                           <a14:useLocalDpi xmlns:a14="http://schemas.microsoft.com/office/drawing/2010/main" val="0"/>
@@ -150,34 +179,27 @@
           <w:ilvl w:val="0"/>
           <w:numId w:val="1"/>
         </w:numPr>
+        <w:rPr>
+          <w:b/>
+        </w:rPr>
       </w:pPr>
       <w:r>
+        <w:rPr>
+          <w:b/>
+        </w:rPr>
         <w:lastRenderedPageBreak/>
         <w:t xml:space="preserve">Motor </w:t>
       </w:r>
       <w:r>
+        <w:rPr>
+          <w:b/>
+        </w:rPr>
         <w:t>alignment</w:t>
       </w:r>
     </w:p>
     <w:p>
       <w:r>
-        <w:t>As shown in the diagram, the two front motors (at the bottom right of the picture) should have their red (+</w:t>
-      </w:r>
-      <w:proofErr w:type="spellStart"/>
-      <w:r>
-        <w:t>ve</w:t>
-      </w:r>
-      <w:proofErr w:type="spellEnd"/>
-      <w:r>
-        <w:t>) cables uppermost, and the two rear facing motors (upper left of the picture) should have their black (-</w:t>
-      </w:r>
-      <w:proofErr w:type="spellStart"/>
-      <w:r>
-        <w:t>ve</w:t>
-      </w:r>
-      <w:proofErr w:type="spellEnd"/>
-      <w:r>
-        <w:t>) cables uppermost.</w:t>
+        <w:t>As shown in the diagram, the two front motors (at the bottom right of the picture) should have their red (+ve) cables uppermost, and the two rear facing motors (upper left of the picture) should have their black (-ve) cables uppermost.</w:t>
       </w:r>
     </w:p>
     <w:p>
@@ -202,7 +224,7 @@
                     <pic:cNvPicPr/>
                   </pic:nvPicPr>
                   <pic:blipFill rotWithShape="1">
-                    <a:blip r:embed="rId9"/>
+                    <a:blip r:embed="rId10"/>
                     <a:srcRect l="29249" t="18218" r="28041" b="11250"/>
                     <a:stretch/>
                   </pic:blipFill>
@@ -232,6 +254,10 @@
     </w:p>
     <w:p>
       <w:r>
+        <w:rPr>
+          <w:noProof/>
+          <w:lang w:eastAsia="en-GB"/>
+        </w:rPr>
         <mc:AlternateContent>
           <mc:Choice Requires="wps">
             <w:drawing>
@@ -738,6 +764,10 @@
         </mc:AlternateContent>
       </w:r>
       <w:r>
+        <w:rPr>
+          <w:noProof/>
+          <w:lang w:eastAsia="en-GB"/>
+        </w:rPr>
         <mc:AlternateContent>
           <mc:Choice Requires="wps">
             <w:drawing>
@@ -804,6 +834,10 @@
         </mc:AlternateContent>
       </w:r>
       <w:r>
+        <w:rPr>
+          <w:noProof/>
+          <w:lang w:eastAsia="en-GB"/>
+        </w:rPr>
         <mc:AlternateContent>
           <mc:Choice Requires="wps">
             <w:drawing>
@@ -903,7 +937,7 @@
                     <pic:cNvPicPr/>
                   </pic:nvPicPr>
                   <pic:blipFill rotWithShape="1">
-                    <a:blip r:embed="rId10" cstate="print">
+                    <a:blip r:embed="rId11" cstate="print">
                       <a:extLst>
                         <a:ext uri="{28A0092B-C50C-407E-A947-70E740481C1C}">
                           <a14:useLocalDpi xmlns:a14="http://schemas.microsoft.com/office/drawing/2010/main" val="0"/>
@@ -965,7 +999,7 @@
                     <pic:cNvPicPr/>
                   </pic:nvPicPr>
                   <pic:blipFill rotWithShape="1">
-                    <a:blip r:embed="rId10" cstate="print">
+                    <a:blip r:embed="rId11" cstate="print">
                       <a:extLst>
                         <a:ext uri="{28A0092B-C50C-407E-A947-70E740481C1C}">
                           <a14:useLocalDpi xmlns:a14="http://schemas.microsoft.com/office/drawing/2010/main" val="0"/>
@@ -1002,6 +1036,10 @@
         </w:drawing>
       </w:r>
       <w:r>
+        <w:rPr>
+          <w:noProof/>
+          <w:lang w:eastAsia="en-GB"/>
+        </w:rPr>
         <w:drawing>
           <wp:anchor distT="0" distB="0" distL="114300" distR="114300" simplePos="0" relativeHeight="251669504" behindDoc="0" locked="0" layoutInCell="1" allowOverlap="1" wp14:anchorId="6EDF0D8B" wp14:editId="7E178FCB">
             <wp:simplePos x="0" y="0"/>
@@ -1026,7 +1064,7 @@
                     <pic:cNvPicPr/>
                   </pic:nvPicPr>
                   <pic:blipFill rotWithShape="1">
-                    <a:blip r:embed="rId10" cstate="print">
+                    <a:blip r:embed="rId11" cstate="print">
                       <a:extLst>
                         <a:ext uri="{28A0092B-C50C-407E-A947-70E740481C1C}">
                           <a14:useLocalDpi xmlns:a14="http://schemas.microsoft.com/office/drawing/2010/main" val="0"/>
@@ -1349,6 +1387,10 @@
         </mc:AlternateContent>
       </w:r>
       <w:r>
+        <w:rPr>
+          <w:noProof/>
+          <w:lang w:eastAsia="en-GB"/>
+        </w:rPr>
         <mc:AlternateContent>
           <mc:Choice Requires="wps">
             <w:drawing>
@@ -1415,6 +1457,10 @@
         </mc:AlternateContent>
       </w:r>
       <w:r>
+        <w:rPr>
+          <w:noProof/>
+          <w:lang w:eastAsia="en-GB"/>
+        </w:rPr>
         <mc:AlternateContent>
           <mc:Choice Requires="wps">
             <w:drawing>
@@ -1486,6 +1532,10 @@
         </mc:AlternateContent>
       </w:r>
       <w:r>
+        <w:rPr>
+          <w:noProof/>
+          <w:lang w:eastAsia="en-GB"/>
+        </w:rPr>
         <w:drawing>
           <wp:anchor distT="0" distB="0" distL="114300" distR="114300" simplePos="0" relativeHeight="251668480" behindDoc="0" locked="0" layoutInCell="1" allowOverlap="1" wp14:anchorId="6702FB33" wp14:editId="786BCBC9">
             <wp:simplePos x="0" y="0"/>
@@ -1510,7 +1560,7 @@
                     <pic:cNvPicPr/>
                   </pic:nvPicPr>
                   <pic:blipFill rotWithShape="1">
-                    <a:blip r:embed="rId11" cstate="print">
+                    <a:blip r:embed="rId12" cstate="print">
                       <a:extLst>
                         <a:ext uri="{28A0092B-C50C-407E-A947-70E740481C1C}">
                           <a14:useLocalDpi xmlns:a14="http://schemas.microsoft.com/office/drawing/2010/main" val="0"/>
@@ -1547,6 +1597,10 @@
         </w:drawing>
       </w:r>
       <w:r>
+        <w:rPr>
+          <w:noProof/>
+          <w:lang w:eastAsia="en-GB"/>
+        </w:rPr>
         <mc:AlternateContent>
           <mc:Choice Requires="wps">
             <w:drawing>
@@ -1624,23 +1678,7 @@
         <w:t>are</w:t>
       </w:r>
       <w:r>
-        <w:t xml:space="preserve"> connected as shown, with each side of the vehicle connected to a side of the central controlling L298N motor driving board (installed with the heat sink to the rear).  The cables are wired with the red and black (+</w:t>
-      </w:r>
-      <w:proofErr w:type="spellStart"/>
-      <w:r>
-        <w:t>ve</w:t>
-      </w:r>
-      <w:proofErr w:type="spellEnd"/>
-      <w:r>
-        <w:t xml:space="preserve"> and -</w:t>
-      </w:r>
-      <w:proofErr w:type="spellStart"/>
-      <w:r>
-        <w:t>ve</w:t>
-      </w:r>
-      <w:proofErr w:type="spellEnd"/>
-      <w:r>
-        <w:t xml:space="preserve">) </w:t>
+        <w:t xml:space="preserve"> connected as shown, with each side of the vehicle connected to a side of the central controlling L298N motor driving board (installed with the heat sink to the rear).  The cables are wired with the red and black (+ve and -ve) </w:t>
       </w:r>
       <w:r>
         <w:t>into opposite power terminals</w:t>
@@ -1714,7 +1752,7 @@
                     <pic:cNvPicPr/>
                   </pic:nvPicPr>
                   <pic:blipFill rotWithShape="1">
-                    <a:blip r:embed="rId12" cstate="print">
+                    <a:blip r:embed="rId13" cstate="print">
                       <a:extLst>
                         <a:ext uri="{28A0092B-C50C-407E-A947-70E740481C1C}">
                           <a14:useLocalDpi xmlns:a14="http://schemas.microsoft.com/office/drawing/2010/main" val="0"/>
@@ -1759,6 +1797,10 @@
     </w:p>
     <w:p>
       <w:r>
+        <w:rPr>
+          <w:noProof/>
+          <w:lang w:eastAsia="en-GB"/>
+        </w:rPr>
         <mc:AlternateContent>
           <mc:Choice Requires="wps">
             <w:drawing>
@@ -1819,6 +1861,10 @@
         </mc:AlternateContent>
       </w:r>
       <w:r>
+        <w:rPr>
+          <w:noProof/>
+          <w:lang w:eastAsia="en-GB"/>
+        </w:rPr>
         <mc:AlternateContent>
           <mc:Choice Requires="wps">
             <w:drawing>
@@ -2007,6 +2053,10 @@
         </mc:AlternateContent>
       </w:r>
       <w:r>
+        <w:rPr>
+          <w:noProof/>
+          <w:lang w:eastAsia="en-GB"/>
+        </w:rPr>
         <mc:AlternateContent>
           <mc:Choice Requires="wps">
             <w:drawing>
@@ -2077,6 +2127,10 @@
     </w:p>
     <w:p>
       <w:r>
+        <w:rPr>
+          <w:noProof/>
+          <w:lang w:eastAsia="en-GB"/>
+        </w:rPr>
         <mc:AlternateContent>
           <mc:Choice Requires="wps">
             <w:drawing>
@@ -2143,6 +2197,10 @@
         </mc:AlternateContent>
       </w:r>
       <w:r>
+        <w:rPr>
+          <w:noProof/>
+          <w:lang w:eastAsia="en-GB"/>
+        </w:rPr>
         <mc:AlternateContent>
           <mc:Choice Requires="wps">
             <w:drawing>
@@ -2311,6 +2369,10 @@
         </mc:AlternateContent>
       </w:r>
       <w:r>
+        <w:rPr>
+          <w:noProof/>
+          <w:lang w:eastAsia="en-GB"/>
+        </w:rPr>
         <mc:AlternateContent>
           <mc:Choice Requires="wps">
             <w:drawing>
@@ -2541,16 +2603,19 @@
           <w:ilvl w:val="0"/>
           <w:numId w:val="1"/>
         </w:numPr>
+        <w:rPr>
+          <w:b/>
+        </w:rPr>
       </w:pPr>
       <w:r>
+        <w:rPr>
+          <w:b/>
+        </w:rPr>
         <w:lastRenderedPageBreak/>
         <w:t>Arduino Sensor Shield connections</w:t>
       </w:r>
     </w:p>
     <w:p>
-      <w:pPr>
-        <w:ind w:left="360"/>
-      </w:pPr>
       <w:r>
         <w:t>The robot is controlled by an Arduino controller, which has a further sensor shield installed on top of it to provide additional input/output points.  In the initial build of the line following robot the setup is:</w:t>
       </w:r>
@@ -2558,15 +2623,15 @@
     <w:tbl>
       <w:tblPr>
         <w:tblStyle w:val="TableGrid"/>
-        <w:tblW w:w="0" w:type="auto"/>
-        <w:tblInd w:w="360" w:type="dxa"/>
+        <w:tblW w:w="9180" w:type="dxa"/>
+        <w:tblInd w:w="-113" w:type="dxa"/>
         <w:tblLook w:val="04A0" w:firstRow="1" w:lastRow="0" w:firstColumn="1" w:lastColumn="0" w:noHBand="0" w:noVBand="1"/>
       </w:tblPr>
       <w:tblGrid>
         <w:gridCol w:w="1195"/>
         <w:gridCol w:w="1559"/>
-        <w:gridCol w:w="3748"/>
-        <w:gridCol w:w="2154"/>
+        <w:gridCol w:w="4584"/>
+        <w:gridCol w:w="1842"/>
       </w:tblGrid>
       <w:tr>
         <w:tc>
@@ -2625,7 +2690,7 @@
         </w:tc>
         <w:tc>
           <w:tcPr>
-            <w:tcW w:w="3748" w:type="dxa"/>
+            <w:tcW w:w="4584" w:type="dxa"/>
           </w:tcPr>
           <w:p>
             <w:pPr>
@@ -2649,7 +2714,7 @@
         </w:tc>
         <w:tc>
           <w:tcPr>
-            <w:tcW w:w="2154" w:type="dxa"/>
+            <w:tcW w:w="1842" w:type="dxa"/>
           </w:tcPr>
           <w:p>
             <w:pPr>
@@ -2701,7 +2766,7 @@
         </w:tc>
         <w:tc>
           <w:tcPr>
-            <w:tcW w:w="3748" w:type="dxa"/>
+            <w:tcW w:w="4584" w:type="dxa"/>
           </w:tcPr>
           <w:p>
             <w:r>
@@ -2711,7 +2776,7 @@
         </w:tc>
         <w:tc>
           <w:tcPr>
-            <w:tcW w:w="2154" w:type="dxa"/>
+            <w:tcW w:w="1842" w:type="dxa"/>
           </w:tcPr>
           <w:p/>
         </w:tc>
@@ -2739,7 +2804,7 @@
         </w:tc>
         <w:tc>
           <w:tcPr>
-            <w:tcW w:w="3748" w:type="dxa"/>
+            <w:tcW w:w="4584" w:type="dxa"/>
           </w:tcPr>
           <w:p>
             <w:r>
@@ -2749,7 +2814,7 @@
         </w:tc>
         <w:tc>
           <w:tcPr>
-            <w:tcW w:w="2154" w:type="dxa"/>
+            <w:tcW w:w="1842" w:type="dxa"/>
           </w:tcPr>
           <w:p/>
         </w:tc>
@@ -2777,7 +2842,7 @@
         </w:tc>
         <w:tc>
           <w:tcPr>
-            <w:tcW w:w="3748" w:type="dxa"/>
+            <w:tcW w:w="4584" w:type="dxa"/>
           </w:tcPr>
           <w:p>
             <w:r>
@@ -2787,7 +2852,7 @@
         </w:tc>
         <w:tc>
           <w:tcPr>
-            <w:tcW w:w="2154" w:type="dxa"/>
+            <w:tcW w:w="1842" w:type="dxa"/>
           </w:tcPr>
           <w:p/>
         </w:tc>
@@ -2818,7 +2883,7 @@
         </w:tc>
         <w:tc>
           <w:tcPr>
-            <w:tcW w:w="3748" w:type="dxa"/>
+            <w:tcW w:w="4584" w:type="dxa"/>
           </w:tcPr>
           <w:p>
             <w:r>
@@ -2828,7 +2893,7 @@
         </w:tc>
         <w:tc>
           <w:tcPr>
-            <w:tcW w:w="2154" w:type="dxa"/>
+            <w:tcW w:w="1842" w:type="dxa"/>
           </w:tcPr>
           <w:p/>
         </w:tc>
@@ -2856,7 +2921,7 @@
         </w:tc>
         <w:tc>
           <w:tcPr>
-            <w:tcW w:w="3748" w:type="dxa"/>
+            <w:tcW w:w="4584" w:type="dxa"/>
           </w:tcPr>
           <w:p>
             <w:r>
@@ -2866,7 +2931,7 @@
         </w:tc>
         <w:tc>
           <w:tcPr>
-            <w:tcW w:w="2154" w:type="dxa"/>
+            <w:tcW w:w="1842" w:type="dxa"/>
           </w:tcPr>
           <w:p/>
         </w:tc>
@@ -2897,17 +2962,26 @@
         </w:tc>
         <w:tc>
           <w:tcPr>
-            <w:tcW w:w="3748" w:type="dxa"/>
+            <w:tcW w:w="4584" w:type="dxa"/>
           </w:tcPr>
           <w:p>
             <w:r>
-              <w:t>ENA on motor board (power to left)</w:t>
+              <w:t xml:space="preserve">ENA on motor board – set </w:t>
+            </w:r>
+            <w:r>
+              <w:t xml:space="preserve">power to </w:t>
+            </w:r>
+            <w:r>
+              <w:t>right</w:t>
+            </w:r>
+            <w:r>
+              <w:t xml:space="preserve"> motors</w:t>
             </w:r>
           </w:p>
         </w:tc>
         <w:tc>
           <w:tcPr>
-            <w:tcW w:w="2154" w:type="dxa"/>
+            <w:tcW w:w="1842" w:type="dxa"/>
           </w:tcPr>
           <w:p>
             <w:r>
@@ -2963,17 +3037,26 @@
         </w:tc>
         <w:tc>
           <w:tcPr>
-            <w:tcW w:w="3748" w:type="dxa"/>
+            <w:tcW w:w="4584" w:type="dxa"/>
           </w:tcPr>
           <w:p>
             <w:r>
-              <w:t>ENB on motor board (power to right)</w:t>
+              <w:t xml:space="preserve">ENB on motor board – set </w:t>
+            </w:r>
+            <w:r>
+              <w:t xml:space="preserve">power to </w:t>
+            </w:r>
+            <w:r>
+              <w:t>left</w:t>
+            </w:r>
+            <w:r>
+              <w:t xml:space="preserve"> motors</w:t>
             </w:r>
           </w:p>
         </w:tc>
         <w:tc>
           <w:tcPr>
-            <w:tcW w:w="2154" w:type="dxa"/>
+            <w:tcW w:w="1842" w:type="dxa"/>
           </w:tcPr>
           <w:p>
             <w:r>
@@ -3023,17 +3106,20 @@
         </w:tc>
         <w:tc>
           <w:tcPr>
-            <w:tcW w:w="3748" w:type="dxa"/>
+            <w:tcW w:w="4584" w:type="dxa"/>
           </w:tcPr>
           <w:p>
             <w:r>
               <w:t>N1 on motor board</w:t>
             </w:r>
+            <w:r>
+              <w:t xml:space="preserve"> – set right hand side rotation</w:t>
+            </w:r>
           </w:p>
         </w:tc>
         <w:tc>
           <w:tcPr>
-            <w:tcW w:w="2154" w:type="dxa"/>
+            <w:tcW w:w="1842" w:type="dxa"/>
           </w:tcPr>
           <w:p>
             <w:r>
@@ -3068,17 +3154,23 @@
         </w:tc>
         <w:tc>
           <w:tcPr>
-            <w:tcW w:w="3748" w:type="dxa"/>
+            <w:tcW w:w="4584" w:type="dxa"/>
           </w:tcPr>
           <w:p>
             <w:r>
               <w:t>N2 on motor board</w:t>
             </w:r>
+            <w:r>
+              <w:t xml:space="preserve"> </w:t>
+            </w:r>
+            <w:r>
+              <w:t>– set right hand side rotation</w:t>
+            </w:r>
           </w:p>
         </w:tc>
         <w:tc>
           <w:tcPr>
-            <w:tcW w:w="2154" w:type="dxa"/>
+            <w:tcW w:w="1842" w:type="dxa"/>
           </w:tcPr>
           <w:p>
             <w:r>
@@ -3116,7 +3208,7 @@
         </w:tc>
         <w:tc>
           <w:tcPr>
-            <w:tcW w:w="3748" w:type="dxa"/>
+            <w:tcW w:w="4584" w:type="dxa"/>
           </w:tcPr>
           <w:p>
             <w:r>
@@ -3126,7 +3218,7 @@
         </w:tc>
         <w:tc>
           <w:tcPr>
-            <w:tcW w:w="2154" w:type="dxa"/>
+            <w:tcW w:w="1842" w:type="dxa"/>
           </w:tcPr>
           <w:p>
             <w:r>
@@ -3164,7 +3256,7 @@
         </w:tc>
         <w:tc>
           <w:tcPr>
-            <w:tcW w:w="3748" w:type="dxa"/>
+            <w:tcW w:w="4584" w:type="dxa"/>
           </w:tcPr>
           <w:p>
             <w:r>
@@ -3174,7 +3266,7 @@
         </w:tc>
         <w:tc>
           <w:tcPr>
-            <w:tcW w:w="2154" w:type="dxa"/>
+            <w:tcW w:w="1842" w:type="dxa"/>
           </w:tcPr>
           <w:p>
             <w:r>
@@ -3212,7 +3304,7 @@
         </w:tc>
         <w:tc>
           <w:tcPr>
-            <w:tcW w:w="3748" w:type="dxa"/>
+            <w:tcW w:w="4584" w:type="dxa"/>
           </w:tcPr>
           <w:p>
             <w:r>
@@ -3222,7 +3314,7 @@
         </w:tc>
         <w:tc>
           <w:tcPr>
-            <w:tcW w:w="2154" w:type="dxa"/>
+            <w:tcW w:w="1842" w:type="dxa"/>
           </w:tcPr>
           <w:p>
             <w:r>
@@ -3257,17 +3349,29 @@
         </w:tc>
         <w:tc>
           <w:tcPr>
-            <w:tcW w:w="3748" w:type="dxa"/>
+            <w:tcW w:w="4584" w:type="dxa"/>
           </w:tcPr>
           <w:p>
             <w:r>
               <w:t>N3 on motor board</w:t>
             </w:r>
+            <w:r>
+              <w:t xml:space="preserve"> </w:t>
+            </w:r>
+            <w:r>
+              <w:t xml:space="preserve">– set </w:t>
+            </w:r>
+            <w:r>
+              <w:t>lef</w:t>
+            </w:r>
+            <w:r>
+              <w:t>t hand side rotation</w:t>
+            </w:r>
           </w:p>
         </w:tc>
         <w:tc>
           <w:tcPr>
-            <w:tcW w:w="2154" w:type="dxa"/>
+            <w:tcW w:w="1842" w:type="dxa"/>
           </w:tcPr>
           <w:p>
             <w:r>
@@ -3302,17 +3406,23 @@
         </w:tc>
         <w:tc>
           <w:tcPr>
-            <w:tcW w:w="3748" w:type="dxa"/>
+            <w:tcW w:w="4584" w:type="dxa"/>
           </w:tcPr>
           <w:p>
             <w:r>
               <w:t>N4 on motor board</w:t>
             </w:r>
+            <w:r>
+              <w:t xml:space="preserve"> </w:t>
+            </w:r>
+            <w:r>
+              <w:t>– set left hand side rotation</w:t>
+            </w:r>
           </w:p>
         </w:tc>
         <w:tc>
           <w:tcPr>
-            <w:tcW w:w="2154" w:type="dxa"/>
+            <w:tcW w:w="1842" w:type="dxa"/>
           </w:tcPr>
           <w:p>
             <w:r>
@@ -3347,7 +3457,7 @@
         </w:tc>
         <w:tc>
           <w:tcPr>
-            <w:tcW w:w="3748" w:type="dxa"/>
+            <w:tcW w:w="4584" w:type="dxa"/>
           </w:tcPr>
           <w:p>
             <w:r>
@@ -3357,7 +3467,7 @@
         </w:tc>
         <w:tc>
           <w:tcPr>
-            <w:tcW w:w="2154" w:type="dxa"/>
+            <w:tcW w:w="1842" w:type="dxa"/>
           </w:tcPr>
           <w:p>
             <w:r>
@@ -3398,7 +3508,7 @@
         </w:tc>
         <w:tc>
           <w:tcPr>
-            <w:tcW w:w="3748" w:type="dxa"/>
+            <w:tcW w:w="4584" w:type="dxa"/>
           </w:tcPr>
           <w:p>
             <w:r>
@@ -3408,7 +3518,7 @@
         </w:tc>
         <w:tc>
           <w:tcPr>
-            <w:tcW w:w="2154" w:type="dxa"/>
+            <w:tcW w:w="1842" w:type="dxa"/>
           </w:tcPr>
           <w:p>
             <w:r>
@@ -3449,7 +3559,7 @@
         </w:tc>
         <w:tc>
           <w:tcPr>
-            <w:tcW w:w="3748" w:type="dxa"/>
+            <w:tcW w:w="4584" w:type="dxa"/>
           </w:tcPr>
           <w:p>
             <w:r>
@@ -3459,7 +3569,7 @@
         </w:tc>
         <w:tc>
           <w:tcPr>
-            <w:tcW w:w="2154" w:type="dxa"/>
+            <w:tcW w:w="1842" w:type="dxa"/>
           </w:tcPr>
           <w:p>
             <w:r>
@@ -3500,7 +3610,7 @@
         </w:tc>
         <w:tc>
           <w:tcPr>
-            <w:tcW w:w="3748" w:type="dxa"/>
+            <w:tcW w:w="4584" w:type="dxa"/>
           </w:tcPr>
           <w:p>
             <w:r>
@@ -3510,7 +3620,7 @@
         </w:tc>
         <w:tc>
           <w:tcPr>
-            <w:tcW w:w="2154" w:type="dxa"/>
+            <w:tcW w:w="1842" w:type="dxa"/>
           </w:tcPr>
           <w:p/>
         </w:tc>
@@ -3538,7 +3648,7 @@
         </w:tc>
         <w:tc>
           <w:tcPr>
-            <w:tcW w:w="3748" w:type="dxa"/>
+            <w:tcW w:w="4584" w:type="dxa"/>
           </w:tcPr>
           <w:p>
             <w:r>
@@ -3548,7 +3658,7 @@
         </w:tc>
         <w:tc>
           <w:tcPr>
-            <w:tcW w:w="2154" w:type="dxa"/>
+            <w:tcW w:w="1842" w:type="dxa"/>
           </w:tcPr>
           <w:p/>
         </w:tc>
@@ -3576,7 +3686,7 @@
         </w:tc>
         <w:tc>
           <w:tcPr>
-            <w:tcW w:w="3748" w:type="dxa"/>
+            <w:tcW w:w="4584" w:type="dxa"/>
           </w:tcPr>
           <w:p>
             <w:r>
@@ -3586,7 +3696,7 @@
         </w:tc>
         <w:tc>
           <w:tcPr>
-            <w:tcW w:w="2154" w:type="dxa"/>
+            <w:tcW w:w="1842" w:type="dxa"/>
           </w:tcPr>
           <w:p/>
         </w:tc>
@@ -3598,38 +3708,114 @@
       </w:pPr>
     </w:p>
     <w:p>
-      <w:pPr>
-        <w:ind w:left="360"/>
-      </w:pPr>
       <w:r>
         <w:t>For each numbered point on the shield there are 3 connections (labelled S, V and G) these are; Signal, Volts (5V) and Ground).  The input/output pin is the bottom S pin, and the additional power pins are only needed where additional power is required (the ENA/ENB connections to the motors and for the optical sensors).</w:t>
       </w:r>
     </w:p>
     <w:p>
-      <w:pPr>
-        <w:ind w:left="360"/>
-      </w:pPr>
       <w:r>
         <w:t>Pins 0-13 are digital Input-Output and A0-A5 are analogue (thus the ‘A’ prefix). Of the digital pins numbers; 3,5,6,9,10,11 are Pulse Width Modulated (PWM).  This means that their input/output is not just a binary ON or OFF but can be set to a specific value from 0-255.  These pins have therefore been selected to enable the speed of the motors to be controlled (pins 5 and 6) and to enable more precise control of the colour of the LED (pins 9, 10 and 11).</w:t>
       </w:r>
     </w:p>
     <w:p>
-      <w:pPr>
-        <w:ind w:left="360"/>
-      </w:pPr>
-      <w:r>
-        <w:t xml:space="preserve">Note that although the Analogue pins (A0, A1 and A2) are used for the optical sensors the sensors themselves only provide a binary output (line is sensed or not), therefore these pins are being used as if they were digital for this line following robot, and in code they are read with a </w:t>
-      </w:r>
-      <w:proofErr w:type="spellStart"/>
-      <w:r>
-        <w:rPr>
-          <w:color w:val="C45911" w:themeColor="accent2" w:themeShade="BF"/>
-        </w:rPr>
-        <w:t>digitalRead</w:t>
-      </w:r>
-      <w:proofErr w:type="spellEnd"/>
-      <w:r>
-        <w:t xml:space="preserve"> command returning either “HIGH” or “LOW”.</w:t>
+      <w:r>
+        <w:t>The direction of rotation for the wheels is se</w:t>
+      </w:r>
+      <w:r>
+        <w:t>t</w:t>
+      </w:r>
+      <w:r>
+        <w:t xml:space="preserve"> by the difference between </w:t>
+      </w:r>
+      <w:r>
+        <w:t>the motor board input pins</w:t>
+      </w:r>
+      <w:r>
+        <w:t xml:space="preserve">, with </w:t>
+      </w:r>
+      <w:r>
+        <w:rPr>
+          <w:b/>
+        </w:rPr>
+        <w:t>pin</w:t>
+      </w:r>
+      <w:r>
+        <w:rPr>
+          <w:b/>
+        </w:rPr>
+        <w:t xml:space="preserve"> 7 </w:t>
+      </w:r>
+      <w:r>
+        <w:rPr>
+          <w:b/>
+        </w:rPr>
+        <w:t>(N1)</w:t>
+      </w:r>
+      <w:r>
+        <w:t xml:space="preserve"> </w:t>
+      </w:r>
+      <w:r>
+        <w:rPr>
+          <w:b/>
+        </w:rPr>
+        <w:t xml:space="preserve">LOW and </w:t>
+      </w:r>
+      <w:r>
+        <w:rPr>
+          <w:b/>
+        </w:rPr>
+        <w:t xml:space="preserve">pin </w:t>
+      </w:r>
+      <w:r>
+        <w:rPr>
+          <w:b/>
+        </w:rPr>
+        <w:t>8</w:t>
+      </w:r>
+      <w:r>
+        <w:rPr>
+          <w:b/>
+        </w:rPr>
+        <w:t xml:space="preserve"> (N2)</w:t>
+      </w:r>
+      <w:r>
+        <w:rPr>
+          <w:b/>
+        </w:rPr>
+        <w:t xml:space="preserve"> HIGH</w:t>
+      </w:r>
+      <w:r>
+        <w:t xml:space="preserve"> the right hand wheels will turn </w:t>
+      </w:r>
+      <w:r>
+        <w:rPr>
+          <w:b/>
+        </w:rPr>
+        <w:t>forwards</w:t>
+      </w:r>
+      <w:r>
+        <w:t>.  If pin 7 is HIGH and pin</w:t>
+      </w:r>
+      <w:r>
+        <w:t xml:space="preserve"> 8</w:t>
+      </w:r>
+      <w:r>
+        <w:t xml:space="preserve"> is LOW the right hand wheels will turn backwards, in both cases the power / speed </w:t>
+      </w:r>
+      <w:r>
+        <w:t>is</w:t>
+      </w:r>
+      <w:r>
+        <w:t xml:space="preserve"> set from the PWM on pin 5 (ENA).  Likewise, </w:t>
+      </w:r>
+      <w:r>
+        <w:t xml:space="preserve">on </w:t>
+      </w:r>
+      <w:r>
+        <w:t>the left hand wheels if pin 12 (N3) is LOW and pin 13 (N4) is HIGH the wheels will turn forwards, and vice versa with power controlled from the PWM on pin 6 (ENB)</w:t>
+      </w:r>
+      <w:r>
+        <w:t>.</w:t>
       </w:r>
     </w:p>
     <w:p>
@@ -3641,6 +3827,53 @@
           <w:docGrid w:linePitch="360"/>
         </w:sectPr>
       </w:pPr>
+      <w:r>
+        <w:t>Note that although the a</w:t>
+      </w:r>
+      <w:r>
+        <w:t xml:space="preserve">nalogue pins (A0, A1 and A2) are used for the optical sensors </w:t>
+      </w:r>
+      <w:r>
+        <w:t xml:space="preserve">we are using </w:t>
+      </w:r>
+      <w:r>
+        <w:t xml:space="preserve">the sensors only </w:t>
+      </w:r>
+      <w:r>
+        <w:t xml:space="preserve">to </w:t>
+      </w:r>
+      <w:r>
+        <w:t xml:space="preserve">provide a binary </w:t>
+      </w:r>
+      <w:r>
+        <w:t xml:space="preserve">contrast </w:t>
+      </w:r>
+      <w:r>
+        <w:t>(line is sensed or not), therefore these pins are being used as if they were digital</w:t>
+      </w:r>
+      <w:r>
+        <w:t xml:space="preserve">. </w:t>
+      </w:r>
+      <w:bookmarkStart w:id="0" w:name="_GoBack"/>
+      <w:bookmarkEnd w:id="0"/>
+      <w:r>
+        <w:t>I</w:t>
+      </w:r>
+      <w:r>
+        <w:t xml:space="preserve">n code they are read with a </w:t>
+      </w:r>
+      <w:r>
+        <w:rPr>
+          <w:color w:val="C45911" w:themeColor="accent2" w:themeShade="BF"/>
+        </w:rPr>
+        <w:t>digitalRead</w:t>
+      </w:r>
+      <w:r>
+        <w:t xml:space="preserve"> command r</w:t>
+      </w:r>
+      <w:r>
+        <w:t>eturning either “HIGH” or “LOW”.</w:t>
+      </w:r>
     </w:p>
     <w:p>
       <w:pPr>
@@ -3649,8 +3882,14 @@
           <w:ilvl w:val="0"/>
           <w:numId w:val="1"/>
         </w:numPr>
+        <w:rPr>
+          <w:b/>
+        </w:rPr>
       </w:pPr>
       <w:r>
+        <w:rPr>
+          <w:b/>
+        </w:rPr>
         <w:lastRenderedPageBreak/>
         <w:t>Connection diagram</w:t>
       </w:r>
@@ -3662,12 +3901,164 @@
       <w:r>
         <w:rPr>
           <w:noProof/>
+          <w:color w:val="996600"/>
           <w:lang w:eastAsia="en-GB"/>
         </w:rPr>
         <mc:AlternateContent>
           <mc:Choice Requires="wps">
             <w:drawing>
-              <wp:anchor distT="0" distB="0" distL="114300" distR="114300" simplePos="0" relativeHeight="251846656" behindDoc="0" locked="0" layoutInCell="1" allowOverlap="1" wp14:anchorId="33500D0F" wp14:editId="2111D7C3">
+              <wp:anchor distT="0" distB="0" distL="114300" distR="114300" simplePos="0" relativeHeight="251788288" behindDoc="0" locked="0" layoutInCell="1" allowOverlap="1" wp14:anchorId="5877493B" wp14:editId="73415417">
+                <wp:simplePos x="0" y="0"/>
+                <wp:positionH relativeFrom="column">
+                  <wp:posOffset>3889922</wp:posOffset>
+                </wp:positionH>
+                <wp:positionV relativeFrom="paragraph">
+                  <wp:posOffset>3818193</wp:posOffset>
+                </wp:positionV>
+                <wp:extent cx="6349" cy="214757"/>
+                <wp:effectExtent l="0" t="0" r="32385" b="13970"/>
+                <wp:wrapNone/>
+                <wp:docPr id="202" name="Straight Connector 202"/>
+                <wp:cNvGraphicFramePr/>
+                <a:graphic xmlns:a="http://schemas.openxmlformats.org/drawingml/2006/main">
+                  <a:graphicData uri="http://schemas.microsoft.com/office/word/2010/wordprocessingShape">
+                    <wps:wsp>
+                      <wps:cNvCnPr/>
+                      <wps:spPr>
+                        <a:xfrm flipH="1" flipV="1">
+                          <a:off x="0" y="0"/>
+                          <a:ext cx="6349" cy="214757"/>
+                        </a:xfrm>
+                        <a:prstGeom prst="line">
+                          <a:avLst/>
+                        </a:prstGeom>
+                        <a:ln>
+                          <a:solidFill>
+                            <a:srgbClr val="996600"/>
+                          </a:solidFill>
+                        </a:ln>
+                      </wps:spPr>
+                      <wps:style>
+                        <a:lnRef idx="3">
+                          <a:schemeClr val="dk1"/>
+                        </a:lnRef>
+                        <a:fillRef idx="0">
+                          <a:schemeClr val="dk1"/>
+                        </a:fillRef>
+                        <a:effectRef idx="2">
+                          <a:schemeClr val="dk1"/>
+                        </a:effectRef>
+                        <a:fontRef idx="minor">
+                          <a:schemeClr val="tx1"/>
+                        </a:fontRef>
+                      </wps:style>
+                      <wps:bodyPr/>
+                    </wps:wsp>
+                  </a:graphicData>
+                </a:graphic>
+                <wp14:sizeRelH relativeFrom="margin">
+                  <wp14:pctWidth>0</wp14:pctWidth>
+                </wp14:sizeRelH>
+                <wp14:sizeRelV relativeFrom="margin">
+                  <wp14:pctHeight>0</wp14:pctHeight>
+                </wp14:sizeRelV>
+              </wp:anchor>
+            </w:drawing>
+          </mc:Choice>
+          <mc:Fallback>
+            <w:pict>
+              <v:line w14:anchorId="016A10F0" id="Straight Connector 202" o:spid="_x0000_s1026" style="position:absolute;flip:x y;z-index:251788288;visibility:visible;mso-wrap-style:square;mso-width-percent:0;mso-height-percent:0;mso-wrap-distance-left:9pt;mso-wrap-distance-top:0;mso-wrap-distance-right:9pt;mso-wrap-distance-bottom:0;mso-position-horizontal:absolute;mso-position-horizontal-relative:text;mso-position-vertical:absolute;mso-position-vertical-relative:text;mso-width-percent:0;mso-height-percent:0;mso-width-relative:margin;mso-height-relative:margin" from="306.3pt,300.65pt" to="306.8pt,317.55pt" o:gfxdata="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" strokecolor="#960" strokeweight="1.5pt">
+                <v:stroke joinstyle="miter"/>
+              </v:line>
+            </w:pict>
+          </mc:Fallback>
+        </mc:AlternateContent>
+      </w:r>
+      <w:r>
+        <w:rPr>
+          <w:noProof/>
+          <w:color w:val="996600"/>
+          <w:lang w:eastAsia="en-GB"/>
+        </w:rPr>
+        <mc:AlternateContent>
+          <mc:Choice Requires="wps">
+            <w:drawing>
+              <wp:anchor distT="0" distB="0" distL="114300" distR="114300" simplePos="0" relativeHeight="251786240" behindDoc="0" locked="0" layoutInCell="1" allowOverlap="1" wp14:anchorId="724F5BAF" wp14:editId="697D3332">
+                <wp:simplePos x="0" y="0"/>
+                <wp:positionH relativeFrom="column">
+                  <wp:posOffset>3886896</wp:posOffset>
+                </wp:positionH>
+                <wp:positionV relativeFrom="paragraph">
+                  <wp:posOffset>3751669</wp:posOffset>
+                </wp:positionV>
+                <wp:extent cx="279482" cy="67743"/>
+                <wp:effectExtent l="0" t="0" r="25400" b="27940"/>
+                <wp:wrapNone/>
+                <wp:docPr id="201" name="Straight Connector 201"/>
+                <wp:cNvGraphicFramePr/>
+                <a:graphic xmlns:a="http://schemas.openxmlformats.org/drawingml/2006/main">
+                  <a:graphicData uri="http://schemas.microsoft.com/office/word/2010/wordprocessingShape">
+                    <wps:wsp>
+                      <wps:cNvCnPr/>
+                      <wps:spPr>
+                        <a:xfrm flipV="1">
+                          <a:off x="0" y="0"/>
+                          <a:ext cx="279482" cy="67743"/>
+                        </a:xfrm>
+                        <a:prstGeom prst="line">
+                          <a:avLst/>
+                        </a:prstGeom>
+                        <a:ln>
+                          <a:solidFill>
+                            <a:srgbClr val="996600"/>
+                          </a:solidFill>
+                        </a:ln>
+                      </wps:spPr>
+                      <wps:style>
+                        <a:lnRef idx="3">
+                          <a:schemeClr val="dk1"/>
+                        </a:lnRef>
+                        <a:fillRef idx="0">
+                          <a:schemeClr val="dk1"/>
+                        </a:fillRef>
+                        <a:effectRef idx="2">
+                          <a:schemeClr val="dk1"/>
+                        </a:effectRef>
+                        <a:fontRef idx="minor">
+                          <a:schemeClr val="tx1"/>
+                        </a:fontRef>
+                      </wps:style>
+                      <wps:bodyPr/>
+                    </wps:wsp>
+                  </a:graphicData>
+                </a:graphic>
+                <wp14:sizeRelH relativeFrom="margin">
+                  <wp14:pctWidth>0</wp14:pctWidth>
+                </wp14:sizeRelH>
+                <wp14:sizeRelV relativeFrom="margin">
+                  <wp14:pctHeight>0</wp14:pctHeight>
+                </wp14:sizeRelV>
+              </wp:anchor>
+            </w:drawing>
+          </mc:Choice>
+          <mc:Fallback>
+            <w:pict>
+              <v:line w14:anchorId="16ADF5DE" id="Straight Connector 201" o:spid="_x0000_s1026" style="position:absolute;flip:y;z-index:251786240;visibility:visible;mso-wrap-style:square;mso-width-percent:0;mso-height-percent:0;mso-wrap-distance-left:9pt;mso-wrap-distance-top:0;mso-wrap-distance-right:9pt;mso-wrap-distance-bottom:0;mso-position-horizontal:absolute;mso-position-horizontal-relative:text;mso-position-vertical:absolute;mso-position-vertical-relative:text;mso-width-percent:0;mso-height-percent:0;mso-width-relative:margin;mso-height-relative:margin" from="306.05pt,295.4pt" to="328.05pt,300.75pt" o:gfxdata="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" strokecolor="#960" strokeweight="1.5pt">
+                <v:stroke joinstyle="miter"/>
+              </v:line>
+            </w:pict>
+          </mc:Fallback>
+        </mc:AlternateContent>
+      </w:r>
+      <w:r>
+        <w:rPr>
+          <w:noProof/>
+          <w:lang w:eastAsia="en-GB"/>
+        </w:rPr>
+        <mc:AlternateContent>
+          <mc:Choice Requires="wps">
+            <w:drawing>
+              <wp:anchor distT="0" distB="0" distL="114300" distR="114300" simplePos="0" relativeHeight="251846656" behindDoc="0" locked="0" layoutInCell="1" allowOverlap="1" wp14:anchorId="0321F14A" wp14:editId="48325B7B">
                 <wp:simplePos x="0" y="0"/>
                 <wp:positionH relativeFrom="column">
                   <wp:posOffset>7536815</wp:posOffset>
@@ -3814,7 +4205,7 @@
         <mc:AlternateContent>
           <mc:Choice Requires="wps">
             <w:drawing>
-              <wp:anchor distT="0" distB="0" distL="114300" distR="114300" simplePos="0" relativeHeight="251848704" behindDoc="0" locked="0" layoutInCell="1" allowOverlap="1" wp14:anchorId="2E93678E" wp14:editId="67F87CB0">
+              <wp:anchor distT="0" distB="0" distL="114300" distR="114300" simplePos="0" relativeHeight="251848704" behindDoc="0" locked="0" layoutInCell="1" allowOverlap="1" wp14:anchorId="4EEC4EFC" wp14:editId="5A9EE719">
                 <wp:simplePos x="0" y="0"/>
                 <wp:positionH relativeFrom="column">
                   <wp:posOffset>7553325</wp:posOffset>
@@ -3989,7 +4380,7 @@
         <mc:AlternateContent>
           <mc:Choice Requires="wps">
             <w:drawing>
-              <wp:anchor distT="0" distB="0" distL="114300" distR="114300" simplePos="0" relativeHeight="251850752" behindDoc="0" locked="0" layoutInCell="1" allowOverlap="1" wp14:anchorId="42D45E6E" wp14:editId="68376A6A">
+              <wp:anchor distT="0" distB="0" distL="114300" distR="114300" simplePos="0" relativeHeight="251850752" behindDoc="0" locked="0" layoutInCell="1" allowOverlap="1" wp14:anchorId="1D1483D9" wp14:editId="3712E689">
                 <wp:simplePos x="0" y="0"/>
                 <wp:positionH relativeFrom="column">
                   <wp:posOffset>7561580</wp:posOffset>
@@ -4157,10 +4548,14 @@
         </mc:AlternateContent>
       </w:r>
       <w:r>
+        <w:rPr>
+          <w:noProof/>
+          <w:lang w:eastAsia="en-GB"/>
+        </w:rPr>
         <mc:AlternateContent>
           <mc:Choice Requires="wps">
             <w:drawing>
-              <wp:anchor distT="0" distB="0" distL="114300" distR="114300" simplePos="0" relativeHeight="251917312" behindDoc="0" locked="0" layoutInCell="1" allowOverlap="1" wp14:anchorId="30FA5726" wp14:editId="0EEE2333">
+              <wp:anchor distT="0" distB="0" distL="114300" distR="114300" simplePos="0" relativeHeight="251917312" behindDoc="0" locked="0" layoutInCell="1" allowOverlap="1" wp14:anchorId="6B22F347" wp14:editId="36DBDF02">
                 <wp:simplePos x="0" y="0"/>
                 <wp:positionH relativeFrom="column">
                   <wp:posOffset>3827374</wp:posOffset>
@@ -4224,10 +4619,14 @@
         </mc:AlternateContent>
       </w:r>
       <w:r>
+        <w:rPr>
+          <w:noProof/>
+          <w:lang w:eastAsia="en-GB"/>
+        </w:rPr>
         <mc:AlternateContent>
           <mc:Choice Requires="wps">
             <w:drawing>
-              <wp:anchor distT="0" distB="0" distL="114300" distR="114300" simplePos="0" relativeHeight="251927552" behindDoc="0" locked="0" layoutInCell="1" allowOverlap="1" wp14:anchorId="60C91F90" wp14:editId="1ECCAE75">
+              <wp:anchor distT="0" distB="0" distL="114300" distR="114300" simplePos="0" relativeHeight="251927552" behindDoc="0" locked="0" layoutInCell="1" allowOverlap="1" wp14:anchorId="2C071F14" wp14:editId="28400374">
                 <wp:simplePos x="0" y="0"/>
                 <wp:positionH relativeFrom="column">
                   <wp:posOffset>6979231</wp:posOffset>
@@ -4291,10 +4690,14 @@
         </mc:AlternateContent>
       </w:r>
       <w:r>
+        <w:rPr>
+          <w:noProof/>
+          <w:lang w:eastAsia="en-GB"/>
+        </w:rPr>
         <mc:AlternateContent>
           <mc:Choice Requires="wps">
             <w:drawing>
-              <wp:anchor distT="0" distB="0" distL="114300" distR="114300" simplePos="0" relativeHeight="251921408" behindDoc="0" locked="0" layoutInCell="1" allowOverlap="1" wp14:anchorId="2D4D7B7F" wp14:editId="10878B6F">
+              <wp:anchor distT="0" distB="0" distL="114300" distR="114300" simplePos="0" relativeHeight="251921408" behindDoc="0" locked="0" layoutInCell="1" allowOverlap="1" wp14:anchorId="3AD15407" wp14:editId="0B91770C">
                 <wp:simplePos x="0" y="0"/>
                 <wp:positionH relativeFrom="column">
                   <wp:posOffset>3928644</wp:posOffset>
@@ -4362,10 +4765,14 @@
         </mc:AlternateContent>
       </w:r>
       <w:r>
+        <w:rPr>
+          <w:noProof/>
+          <w:lang w:eastAsia="en-GB"/>
+        </w:rPr>
         <mc:AlternateContent>
           <mc:Choice Requires="wps">
             <w:drawing>
-              <wp:anchor distT="0" distB="0" distL="114300" distR="114300" simplePos="0" relativeHeight="251925504" behindDoc="0" locked="0" layoutInCell="1" allowOverlap="1" wp14:anchorId="3AFCE210" wp14:editId="12795742">
+              <wp:anchor distT="0" distB="0" distL="114300" distR="114300" simplePos="0" relativeHeight="251925504" behindDoc="0" locked="0" layoutInCell="1" allowOverlap="1" wp14:anchorId="6690CD6A" wp14:editId="5C255557">
                 <wp:simplePos x="0" y="0"/>
                 <wp:positionH relativeFrom="column">
                   <wp:posOffset>6758220</wp:posOffset>
@@ -4433,10 +4840,14 @@
         </mc:AlternateContent>
       </w:r>
       <w:r>
+        <w:rPr>
+          <w:noProof/>
+          <w:lang w:eastAsia="en-GB"/>
+        </w:rPr>
         <mc:AlternateContent>
           <mc:Choice Requires="wps">
             <w:drawing>
-              <wp:anchor distT="0" distB="0" distL="114300" distR="114300" simplePos="0" relativeHeight="251887616" behindDoc="0" locked="0" layoutInCell="1" allowOverlap="1" wp14:anchorId="5415317A" wp14:editId="4C17FF7E">
+              <wp:anchor distT="0" distB="0" distL="114300" distR="114300" simplePos="0" relativeHeight="251887616" behindDoc="0" locked="0" layoutInCell="1" allowOverlap="1" wp14:anchorId="1F47D1C9" wp14:editId="2147C411">
                 <wp:simplePos x="0" y="0"/>
                 <wp:positionH relativeFrom="column">
                   <wp:posOffset>6761200</wp:posOffset>
@@ -4504,10 +4915,14 @@
         </mc:AlternateContent>
       </w:r>
       <w:r>
+        <w:rPr>
+          <w:noProof/>
+          <w:lang w:eastAsia="en-GB"/>
+        </w:rPr>
         <mc:AlternateContent>
           <mc:Choice Requires="wps">
             <w:drawing>
-              <wp:anchor distT="0" distB="0" distL="114300" distR="114300" simplePos="0" relativeHeight="251886592" behindDoc="0" locked="0" layoutInCell="1" allowOverlap="1" wp14:anchorId="4FB16D5F" wp14:editId="64BDC53A">
+              <wp:anchor distT="0" distB="0" distL="114300" distR="114300" simplePos="0" relativeHeight="251886592" behindDoc="0" locked="0" layoutInCell="1" allowOverlap="1" wp14:anchorId="593994EB" wp14:editId="1112E5EC">
                 <wp:simplePos x="0" y="0"/>
                 <wp:positionH relativeFrom="column">
                   <wp:posOffset>6609295</wp:posOffset>
@@ -4575,10 +4990,14 @@
         </mc:AlternateContent>
       </w:r>
       <w:r>
+        <w:rPr>
+          <w:noProof/>
+          <w:lang w:eastAsia="en-GB"/>
+        </w:rPr>
         <mc:AlternateContent>
           <mc:Choice Requires="wps">
             <w:drawing>
-              <wp:anchor distT="0" distB="0" distL="114300" distR="114300" simplePos="0" relativeHeight="251923456" behindDoc="0" locked="0" layoutInCell="1" allowOverlap="1" wp14:anchorId="5F443B9A" wp14:editId="57AF749C">
+              <wp:anchor distT="0" distB="0" distL="114300" distR="114300" simplePos="0" relativeHeight="251923456" behindDoc="0" locked="0" layoutInCell="1" allowOverlap="1" wp14:anchorId="1D0B4D74" wp14:editId="55A70FE4">
                 <wp:simplePos x="0" y="0"/>
                 <wp:positionH relativeFrom="column">
                   <wp:posOffset>6615252</wp:posOffset>
@@ -4646,10 +5065,14 @@
         </mc:AlternateContent>
       </w:r>
       <w:r>
+        <w:rPr>
+          <w:noProof/>
+          <w:lang w:eastAsia="en-GB"/>
+        </w:rPr>
         <mc:AlternateContent>
           <mc:Choice Requires="wps">
             <w:drawing>
-              <wp:anchor distT="0" distB="0" distL="114300" distR="114300" simplePos="0" relativeHeight="251919360" behindDoc="0" locked="0" layoutInCell="1" allowOverlap="1" wp14:anchorId="01197392" wp14:editId="487354EC">
+              <wp:anchor distT="0" distB="0" distL="114300" distR="114300" simplePos="0" relativeHeight="251919360" behindDoc="0" locked="0" layoutInCell="1" allowOverlap="1" wp14:anchorId="051972E0" wp14:editId="3C58B512">
                 <wp:simplePos x="0" y="0"/>
                 <wp:positionH relativeFrom="column">
                   <wp:posOffset>3953510</wp:posOffset>
@@ -4717,10 +5140,14 @@
         </mc:AlternateContent>
       </w:r>
       <w:r>
+        <w:rPr>
+          <w:noProof/>
+          <w:lang w:eastAsia="en-GB"/>
+        </w:rPr>
         <mc:AlternateContent>
           <mc:Choice Requires="wps">
             <w:drawing>
-              <wp:anchor distT="0" distB="0" distL="114300" distR="114300" simplePos="0" relativeHeight="251915264" behindDoc="0" locked="0" layoutInCell="1" allowOverlap="1" wp14:anchorId="0B8DB403" wp14:editId="563F8099">
+              <wp:anchor distT="0" distB="0" distL="114300" distR="114300" simplePos="0" relativeHeight="251915264" behindDoc="0" locked="0" layoutInCell="1" allowOverlap="1" wp14:anchorId="32274822" wp14:editId="28071CF7">
                 <wp:simplePos x="0" y="0"/>
                 <wp:positionH relativeFrom="column">
                   <wp:posOffset>3824396</wp:posOffset>
@@ -4784,10 +5211,14 @@
         </mc:AlternateContent>
       </w:r>
       <w:r>
+        <w:rPr>
+          <w:noProof/>
+          <w:lang w:eastAsia="en-GB"/>
+        </w:rPr>
         <mc:AlternateContent>
           <mc:Choice Requires="wps">
             <w:drawing>
-              <wp:anchor distT="0" distB="0" distL="114300" distR="114300" simplePos="0" relativeHeight="251871232" behindDoc="0" locked="0" layoutInCell="1" allowOverlap="1" wp14:anchorId="5D355F8C" wp14:editId="639F6243">
+              <wp:anchor distT="0" distB="0" distL="114300" distR="114300" simplePos="0" relativeHeight="251871232" behindDoc="0" locked="0" layoutInCell="1" allowOverlap="1" wp14:anchorId="33EEF6B0" wp14:editId="717A984C">
                 <wp:simplePos x="0" y="0"/>
                 <wp:positionH relativeFrom="column">
                   <wp:posOffset>3916091</wp:posOffset>
@@ -4855,10 +5286,14 @@
         </mc:AlternateContent>
       </w:r>
       <w:r>
+        <w:rPr>
+          <w:noProof/>
+          <w:lang w:eastAsia="en-GB"/>
+        </w:rPr>
         <mc:AlternateContent>
           <mc:Choice Requires="wps">
             <w:drawing>
-              <wp:anchor distT="0" distB="0" distL="114300" distR="114300" simplePos="0" relativeHeight="251905024" behindDoc="0" locked="0" layoutInCell="1" allowOverlap="1" wp14:anchorId="74898D76" wp14:editId="5C04E200">
+              <wp:anchor distT="0" distB="0" distL="114300" distR="114300" simplePos="0" relativeHeight="251905024" behindDoc="0" locked="0" layoutInCell="1" allowOverlap="1" wp14:anchorId="07319E10" wp14:editId="1589886F">
                 <wp:simplePos x="0" y="0"/>
                 <wp:positionH relativeFrom="column">
                   <wp:posOffset>4119268</wp:posOffset>
@@ -4922,10 +5357,14 @@
         </mc:AlternateContent>
       </w:r>
       <w:r>
+        <w:rPr>
+          <w:noProof/>
+          <w:lang w:eastAsia="en-GB"/>
+        </w:rPr>
         <mc:AlternateContent>
           <mc:Choice Requires="wps">
             <w:drawing>
-              <wp:anchor distT="0" distB="0" distL="114300" distR="114300" simplePos="0" relativeHeight="251873280" behindDoc="0" locked="0" layoutInCell="1" allowOverlap="1" wp14:anchorId="425EF6D6" wp14:editId="50304B9B">
+              <wp:anchor distT="0" distB="0" distL="114300" distR="114300" simplePos="0" relativeHeight="251873280" behindDoc="0" locked="0" layoutInCell="1" allowOverlap="1" wp14:anchorId="5843BBC7" wp14:editId="398796A3">
                 <wp:simplePos x="0" y="0"/>
                 <wp:positionH relativeFrom="column">
                   <wp:posOffset>4119268</wp:posOffset>
@@ -4993,10 +5432,14 @@
         </mc:AlternateContent>
       </w:r>
       <w:r>
+        <w:rPr>
+          <w:noProof/>
+          <w:lang w:eastAsia="en-GB"/>
+        </w:rPr>
         <mc:AlternateContent>
           <mc:Choice Requires="wps">
             <w:drawing>
-              <wp:anchor distT="0" distB="0" distL="114300" distR="114300" simplePos="0" relativeHeight="251875328" behindDoc="0" locked="0" layoutInCell="1" allowOverlap="1" wp14:anchorId="67D1474F" wp14:editId="62A97EE9">
+              <wp:anchor distT="0" distB="0" distL="114300" distR="114300" simplePos="0" relativeHeight="251875328" behindDoc="0" locked="0" layoutInCell="1" allowOverlap="1" wp14:anchorId="21AAC0C9" wp14:editId="2EB2A321">
                 <wp:simplePos x="0" y="0"/>
                 <wp:positionH relativeFrom="column">
                   <wp:posOffset>4149053</wp:posOffset>
@@ -5064,10 +5507,14 @@
         </mc:AlternateContent>
       </w:r>
       <w:r>
+        <w:rPr>
+          <w:noProof/>
+          <w:lang w:eastAsia="en-GB"/>
+        </w:rPr>
         <mc:AlternateContent>
           <mc:Choice Requires="wps">
             <w:drawing>
-              <wp:anchor distT="0" distB="0" distL="114300" distR="114300" simplePos="0" relativeHeight="251884544" behindDoc="0" locked="0" layoutInCell="1" allowOverlap="1" wp14:anchorId="1B7688FD" wp14:editId="2D720B4F">
+              <wp:anchor distT="0" distB="0" distL="114300" distR="114300" simplePos="0" relativeHeight="251884544" behindDoc="0" locked="0" layoutInCell="1" allowOverlap="1" wp14:anchorId="1629071A" wp14:editId="3F022951">
                 <wp:simplePos x="0" y="0"/>
                 <wp:positionH relativeFrom="column">
                   <wp:posOffset>6385523</wp:posOffset>
@@ -5131,10 +5578,14 @@
         </mc:AlternateContent>
       </w:r>
       <w:r>
+        <w:rPr>
+          <w:noProof/>
+          <w:lang w:eastAsia="en-GB"/>
+        </w:rPr>
         <mc:AlternateContent>
           <mc:Choice Requires="wps">
             <w:drawing>
-              <wp:anchor distT="0" distB="0" distL="114300" distR="114300" simplePos="0" relativeHeight="251883520" behindDoc="0" locked="0" layoutInCell="1" allowOverlap="1" wp14:anchorId="0B288E6C" wp14:editId="2DEC8BF8">
+              <wp:anchor distT="0" distB="0" distL="114300" distR="114300" simplePos="0" relativeHeight="251883520" behindDoc="0" locked="0" layoutInCell="1" allowOverlap="1" wp14:anchorId="50F7DD18" wp14:editId="4FE9C54C">
                 <wp:simplePos x="0" y="0"/>
                 <wp:positionH relativeFrom="column">
                   <wp:posOffset>6281660</wp:posOffset>
@@ -5202,10 +5653,14 @@
         </mc:AlternateContent>
       </w:r>
       <w:r>
+        <w:rPr>
+          <w:noProof/>
+          <w:lang w:eastAsia="en-GB"/>
+        </w:rPr>
         <mc:AlternateContent>
           <mc:Choice Requires="wps">
             <w:drawing>
-              <wp:anchor distT="0" distB="0" distL="114300" distR="114300" simplePos="0" relativeHeight="251882496" behindDoc="0" locked="0" layoutInCell="1" allowOverlap="1" wp14:anchorId="66C26E8D" wp14:editId="4C17FFAC">
+              <wp:anchor distT="0" distB="0" distL="114300" distR="114300" simplePos="0" relativeHeight="251882496" behindDoc="0" locked="0" layoutInCell="1" allowOverlap="1" wp14:anchorId="5642DDCF" wp14:editId="5E4428F0">
                 <wp:simplePos x="0" y="0"/>
                 <wp:positionH relativeFrom="column">
                   <wp:posOffset>6192305</wp:posOffset>
@@ -5273,10 +5728,14 @@
         </mc:AlternateContent>
       </w:r>
       <w:r>
+        <w:rPr>
+          <w:noProof/>
+          <w:lang w:eastAsia="en-GB"/>
+        </w:rPr>
         <mc:AlternateContent>
           <mc:Choice Requires="wps">
             <w:drawing>
-              <wp:anchor distT="0" distB="0" distL="114300" distR="114300" simplePos="0" relativeHeight="251907072" behindDoc="0" locked="0" layoutInCell="1" allowOverlap="1" wp14:anchorId="4FB84B44" wp14:editId="6C2C4B1D">
+              <wp:anchor distT="0" distB="0" distL="114300" distR="114300" simplePos="0" relativeHeight="251907072" behindDoc="0" locked="0" layoutInCell="1" allowOverlap="1" wp14:anchorId="77E357C0" wp14:editId="67AA5569">
                 <wp:simplePos x="0" y="0"/>
                 <wp:positionH relativeFrom="column">
                   <wp:posOffset>6391275</wp:posOffset>
@@ -5340,10 +5799,14 @@
         </mc:AlternateContent>
       </w:r>
       <w:r>
+        <w:rPr>
+          <w:noProof/>
+          <w:lang w:eastAsia="en-GB"/>
+        </w:rPr>
         <mc:AlternateContent>
           <mc:Choice Requires="wps">
             <w:drawing>
-              <wp:anchor distT="0" distB="0" distL="114300" distR="114300" simplePos="0" relativeHeight="251909120" behindDoc="0" locked="0" layoutInCell="1" allowOverlap="1" wp14:anchorId="7A4A8873" wp14:editId="186199CB">
+              <wp:anchor distT="0" distB="0" distL="114300" distR="114300" simplePos="0" relativeHeight="251909120" behindDoc="0" locked="0" layoutInCell="1" allowOverlap="1" wp14:anchorId="0C9B964F" wp14:editId="47E1FD29">
                 <wp:simplePos x="0" y="0"/>
                 <wp:positionH relativeFrom="column">
                   <wp:posOffset>6288405</wp:posOffset>
@@ -5411,10 +5874,14 @@
         </mc:AlternateContent>
       </w:r>
       <w:r>
+        <w:rPr>
+          <w:noProof/>
+          <w:lang w:eastAsia="en-GB"/>
+        </w:rPr>
         <mc:AlternateContent>
           <mc:Choice Requires="wps">
             <w:drawing>
-              <wp:anchor distT="0" distB="0" distL="114300" distR="114300" simplePos="0" relativeHeight="251911168" behindDoc="0" locked="0" layoutInCell="1" allowOverlap="1" wp14:anchorId="7355B784" wp14:editId="3A6E3AB0">
+              <wp:anchor distT="0" distB="0" distL="114300" distR="114300" simplePos="0" relativeHeight="251911168" behindDoc="0" locked="0" layoutInCell="1" allowOverlap="1" wp14:anchorId="43B9EB08" wp14:editId="4E7A6347">
                 <wp:simplePos x="0" y="0"/>
                 <wp:positionH relativeFrom="column">
                   <wp:posOffset>6194343</wp:posOffset>
@@ -5482,10 +5949,14 @@
         </mc:AlternateContent>
       </w:r>
       <w:r>
+        <w:rPr>
+          <w:noProof/>
+          <w:lang w:eastAsia="en-GB"/>
+        </w:rPr>
         <mc:AlternateContent>
           <mc:Choice Requires="wps">
             <w:drawing>
-              <wp:anchor distT="0" distB="0" distL="114300" distR="114300" simplePos="0" relativeHeight="251869184" behindDoc="0" locked="0" layoutInCell="1" allowOverlap="1" wp14:anchorId="31CE55F8" wp14:editId="53C4D160">
+              <wp:anchor distT="0" distB="0" distL="114300" distR="114300" simplePos="0" relativeHeight="251869184" behindDoc="0" locked="0" layoutInCell="1" allowOverlap="1" wp14:anchorId="483F7EAC" wp14:editId="46EB6B32">
                 <wp:simplePos x="0" y="0"/>
                 <wp:positionH relativeFrom="column">
                   <wp:posOffset>3942784</wp:posOffset>
@@ -5553,10 +6024,14 @@
         </mc:AlternateContent>
       </w:r>
       <w:r>
+        <w:rPr>
+          <w:noProof/>
+          <w:lang w:eastAsia="en-GB"/>
+        </w:rPr>
         <mc:AlternateContent>
           <mc:Choice Requires="wps">
             <w:drawing>
-              <wp:anchor distT="0" distB="0" distL="114300" distR="114300" simplePos="0" relativeHeight="251867136" behindDoc="0" locked="0" layoutInCell="1" allowOverlap="1" wp14:anchorId="40A13840" wp14:editId="03F7CA11">
+              <wp:anchor distT="0" distB="0" distL="114300" distR="114300" simplePos="0" relativeHeight="251867136" behindDoc="0" locked="0" layoutInCell="1" allowOverlap="1" wp14:anchorId="507C276B" wp14:editId="46010DEF">
                 <wp:simplePos x="0" y="0"/>
                 <wp:positionH relativeFrom="column">
                   <wp:posOffset>3862559</wp:posOffset>
@@ -5624,10 +6099,14 @@
         </mc:AlternateContent>
       </w:r>
       <w:r>
+        <w:rPr>
+          <w:noProof/>
+          <w:lang w:eastAsia="en-GB"/>
+        </w:rPr>
         <mc:AlternateContent>
           <mc:Choice Requires="wps">
             <w:drawing>
-              <wp:anchor distT="0" distB="0" distL="114300" distR="114300" simplePos="0" relativeHeight="251852800" behindDoc="0" locked="0" layoutInCell="1" allowOverlap="1" wp14:anchorId="540FA758" wp14:editId="7793CB82">
+              <wp:anchor distT="0" distB="0" distL="114300" distR="114300" simplePos="0" relativeHeight="251852800" behindDoc="0" locked="0" layoutInCell="1" allowOverlap="1" wp14:anchorId="31807067" wp14:editId="2764EC72">
                 <wp:simplePos x="0" y="0"/>
                 <wp:positionH relativeFrom="column">
                   <wp:posOffset>3874563</wp:posOffset>
@@ -5695,10 +6174,14 @@
         </mc:AlternateContent>
       </w:r>
       <w:r>
+        <w:rPr>
+          <w:noProof/>
+          <w:lang w:eastAsia="en-GB"/>
+        </w:rPr>
         <mc:AlternateContent>
           <mc:Choice Requires="wps">
             <w:drawing>
-              <wp:anchor distT="0" distB="0" distL="114300" distR="114300" simplePos="0" relativeHeight="251913216" behindDoc="0" locked="0" layoutInCell="1" allowOverlap="1" wp14:anchorId="7BF333AF" wp14:editId="3C12AB59">
+              <wp:anchor distT="0" distB="0" distL="114300" distR="114300" simplePos="0" relativeHeight="251913216" behindDoc="0" locked="0" layoutInCell="1" allowOverlap="1" wp14:anchorId="65CFA0C3" wp14:editId="69574063">
                 <wp:simplePos x="0" y="0"/>
                 <wp:positionH relativeFrom="column">
                   <wp:posOffset>3825089</wp:posOffset>
@@ -5762,10 +6245,14 @@
         </mc:AlternateContent>
       </w:r>
       <w:r>
+        <w:rPr>
+          <w:noProof/>
+          <w:lang w:eastAsia="en-GB"/>
+        </w:rPr>
         <mc:AlternateContent>
           <mc:Choice Requires="wps">
             <w:drawing>
-              <wp:anchor distT="0" distB="0" distL="114300" distR="114300" simplePos="0" relativeHeight="251902976" behindDoc="0" locked="0" layoutInCell="1" allowOverlap="1" wp14:anchorId="33444907" wp14:editId="5DB26742">
+              <wp:anchor distT="0" distB="0" distL="114300" distR="114300" simplePos="0" relativeHeight="251902976" behindDoc="0" locked="0" layoutInCell="1" allowOverlap="1" wp14:anchorId="534E1737" wp14:editId="75DD7F7B">
                 <wp:simplePos x="0" y="0"/>
                 <wp:positionH relativeFrom="column">
                   <wp:posOffset>3965122</wp:posOffset>
@@ -5836,7 +6323,7 @@
         <mc:AlternateContent>
           <mc:Choice Requires="wps">
             <w:drawing>
-              <wp:anchor distT="0" distB="0" distL="114300" distR="114300" simplePos="0" relativeHeight="251894784" behindDoc="0" locked="0" layoutInCell="1" allowOverlap="1" wp14:anchorId="20304763" wp14:editId="772F76D4">
+              <wp:anchor distT="0" distB="0" distL="114300" distR="114300" simplePos="0" relativeHeight="251894784" behindDoc="0" locked="0" layoutInCell="1" allowOverlap="1" wp14:anchorId="4D707E1B" wp14:editId="6FA2A55A">
                 <wp:simplePos x="0" y="0"/>
                 <wp:positionH relativeFrom="margin">
                   <wp:posOffset>4291693</wp:posOffset>
@@ -5908,7 +6395,7 @@
         <mc:AlternateContent>
           <mc:Choice Requires="wps">
             <w:drawing>
-              <wp:anchor distT="0" distB="0" distL="114300" distR="114300" simplePos="0" relativeHeight="251900928" behindDoc="0" locked="0" layoutInCell="1" allowOverlap="1" wp14:anchorId="72EEA95C" wp14:editId="48E4227C">
+              <wp:anchor distT="0" distB="0" distL="114300" distR="114300" simplePos="0" relativeHeight="251900928" behindDoc="0" locked="0" layoutInCell="1" allowOverlap="1" wp14:anchorId="4DAE5BD7" wp14:editId="3506218B">
                 <wp:simplePos x="0" y="0"/>
                 <wp:positionH relativeFrom="margin">
                   <wp:posOffset>5810250</wp:posOffset>
@@ -5980,7 +6467,7 @@
         <mc:AlternateContent>
           <mc:Choice Requires="wps">
             <w:drawing>
-              <wp:anchor distT="0" distB="0" distL="114300" distR="114300" simplePos="0" relativeHeight="251880448" behindDoc="0" locked="0" layoutInCell="1" allowOverlap="1" wp14:anchorId="730BD6D2" wp14:editId="283D2615">
+              <wp:anchor distT="0" distB="0" distL="114300" distR="114300" simplePos="0" relativeHeight="251880448" behindDoc="0" locked="0" layoutInCell="1" allowOverlap="1" wp14:anchorId="4741B48D" wp14:editId="3EB86402">
                 <wp:simplePos x="0" y="0"/>
                 <wp:positionH relativeFrom="column">
                   <wp:posOffset>5804808</wp:posOffset>
@@ -6044,10 +6531,14 @@
         </mc:AlternateContent>
       </w:r>
       <w:r>
+        <w:rPr>
+          <w:noProof/>
+          <w:lang w:eastAsia="en-GB"/>
+        </w:rPr>
         <mc:AlternateContent>
           <mc:Choice Requires="wps">
             <w:drawing>
-              <wp:anchor distT="0" distB="0" distL="114300" distR="114300" simplePos="0" relativeHeight="251898880" behindDoc="0" locked="0" layoutInCell="1" allowOverlap="1" wp14:anchorId="4CEACDC4" wp14:editId="66E4C5BF">
+              <wp:anchor distT="0" distB="0" distL="114300" distR="114300" simplePos="0" relativeHeight="251898880" behindDoc="0" locked="0" layoutInCell="1" allowOverlap="1" wp14:anchorId="42E171F3" wp14:editId="5DDD4D38">
                 <wp:simplePos x="0" y="0"/>
                 <wp:positionH relativeFrom="column">
                   <wp:posOffset>5749925</wp:posOffset>
@@ -6115,10 +6606,14 @@
         </mc:AlternateContent>
       </w:r>
       <w:r>
+        <w:rPr>
+          <w:noProof/>
+          <w:lang w:eastAsia="en-GB"/>
+        </w:rPr>
         <mc:AlternateContent>
           <mc:Choice Requires="wps">
             <w:drawing>
-              <wp:anchor distT="0" distB="0" distL="114300" distR="114300" simplePos="0" relativeHeight="251879424" behindDoc="0" locked="0" layoutInCell="1" allowOverlap="1" wp14:anchorId="71831FA7" wp14:editId="4E623FC1">
+              <wp:anchor distT="0" distB="0" distL="114300" distR="114300" simplePos="0" relativeHeight="251879424" behindDoc="0" locked="0" layoutInCell="1" allowOverlap="1" wp14:anchorId="0DE8444C" wp14:editId="2290E11E">
                 <wp:simplePos x="0" y="0"/>
                 <wp:positionH relativeFrom="column">
                   <wp:posOffset>5755097</wp:posOffset>
@@ -6186,10 +6681,14 @@
         </mc:AlternateContent>
       </w:r>
       <w:r>
+        <w:rPr>
+          <w:noProof/>
+          <w:lang w:eastAsia="en-GB"/>
+        </w:rPr>
         <mc:AlternateContent>
           <mc:Choice Requires="wps">
             <w:drawing>
-              <wp:anchor distT="0" distB="0" distL="114300" distR="114300" simplePos="0" relativeHeight="251877376" behindDoc="0" locked="0" layoutInCell="1" allowOverlap="1" wp14:anchorId="2A34B325" wp14:editId="42C958B9">
+              <wp:anchor distT="0" distB="0" distL="114300" distR="114300" simplePos="0" relativeHeight="251877376" behindDoc="0" locked="0" layoutInCell="1" allowOverlap="1" wp14:anchorId="2B18F6A5" wp14:editId="77BADB00">
                 <wp:simplePos x="0" y="0"/>
                 <wp:positionH relativeFrom="column">
                   <wp:posOffset>5687786</wp:posOffset>
@@ -6257,10 +6756,14 @@
         </mc:AlternateContent>
       </w:r>
       <w:r>
+        <w:rPr>
+          <w:noProof/>
+          <w:lang w:eastAsia="en-GB"/>
+        </w:rPr>
         <mc:AlternateContent>
           <mc:Choice Requires="wps">
             <w:drawing>
-              <wp:anchor distT="0" distB="0" distL="114300" distR="114300" simplePos="0" relativeHeight="251896832" behindDoc="0" locked="0" layoutInCell="1" allowOverlap="1" wp14:anchorId="415D9995" wp14:editId="3ED9C3F1">
+              <wp:anchor distT="0" distB="0" distL="114300" distR="114300" simplePos="0" relativeHeight="251896832" behindDoc="0" locked="0" layoutInCell="1" allowOverlap="1" wp14:anchorId="56707EA4" wp14:editId="34B74C4B">
                 <wp:simplePos x="0" y="0"/>
                 <wp:positionH relativeFrom="column">
                   <wp:posOffset>5695950</wp:posOffset>
@@ -6328,10 +6831,14 @@
         </mc:AlternateContent>
       </w:r>
       <w:r>
+        <w:rPr>
+          <w:noProof/>
+          <w:lang w:eastAsia="en-GB"/>
+        </w:rPr>
         <mc:AlternateContent>
           <mc:Choice Requires="wps">
             <w:drawing>
-              <wp:anchor distT="0" distB="0" distL="114300" distR="114300" simplePos="0" relativeHeight="251865088" behindDoc="0" locked="0" layoutInCell="1" allowOverlap="1" wp14:anchorId="433ED416" wp14:editId="5C5B1A2B">
+              <wp:anchor distT="0" distB="0" distL="114300" distR="114300" simplePos="0" relativeHeight="251865088" behindDoc="0" locked="0" layoutInCell="1" allowOverlap="1" wp14:anchorId="76F6B69B" wp14:editId="71C83E95">
                 <wp:simplePos x="0" y="0"/>
                 <wp:positionH relativeFrom="column">
                   <wp:posOffset>4297119</wp:posOffset>
@@ -6406,7 +6913,7 @@
         <mc:AlternateContent>
           <mc:Choice Requires="wps">
             <w:drawing>
-              <wp:anchor distT="0" distB="0" distL="114300" distR="114300" simplePos="0" relativeHeight="251892736" behindDoc="0" locked="0" layoutInCell="1" allowOverlap="1" wp14:anchorId="2E07DD15" wp14:editId="7EB932F6">
+              <wp:anchor distT="0" distB="0" distL="114300" distR="114300" simplePos="0" relativeHeight="251892736" behindDoc="0" locked="0" layoutInCell="1" allowOverlap="1" wp14:anchorId="2A15D816" wp14:editId="230F8482">
                 <wp:simplePos x="0" y="0"/>
                 <wp:positionH relativeFrom="column">
                   <wp:posOffset>4078336</wp:posOffset>
@@ -6470,10 +6977,14 @@
         </mc:AlternateContent>
       </w:r>
       <w:r>
+        <w:rPr>
+          <w:noProof/>
+          <w:lang w:eastAsia="en-GB"/>
+        </w:rPr>
         <mc:AlternateContent>
           <mc:Choice Requires="wps">
             <w:drawing>
-              <wp:anchor distT="0" distB="0" distL="114300" distR="114300" simplePos="0" relativeHeight="251863040" behindDoc="0" locked="0" layoutInCell="1" allowOverlap="1" wp14:anchorId="21E4FA62" wp14:editId="6866548C">
+              <wp:anchor distT="0" distB="0" distL="114300" distR="114300" simplePos="0" relativeHeight="251863040" behindDoc="0" locked="0" layoutInCell="1" allowOverlap="1" wp14:anchorId="255B31C4" wp14:editId="3690EB12">
                 <wp:simplePos x="0" y="0"/>
                 <wp:positionH relativeFrom="column">
                   <wp:posOffset>4341998</wp:posOffset>
@@ -6541,10 +7052,14 @@
         </mc:AlternateContent>
       </w:r>
       <w:r>
+        <w:rPr>
+          <w:noProof/>
+          <w:lang w:eastAsia="en-GB"/>
+        </w:rPr>
         <mc:AlternateContent>
           <mc:Choice Requires="wps">
             <w:drawing>
-              <wp:anchor distT="0" distB="0" distL="114300" distR="114300" simplePos="0" relativeHeight="251890688" behindDoc="0" locked="0" layoutInCell="1" allowOverlap="1" wp14:anchorId="38C65B9F" wp14:editId="2CB5B7A8">
+              <wp:anchor distT="0" distB="0" distL="114300" distR="114300" simplePos="0" relativeHeight="251890688" behindDoc="0" locked="0" layoutInCell="1" allowOverlap="1" wp14:anchorId="7096D439" wp14:editId="655881DF">
                 <wp:simplePos x="0" y="0"/>
                 <wp:positionH relativeFrom="column">
                   <wp:posOffset>2664663</wp:posOffset>
@@ -6608,10 +7123,14 @@
         </mc:AlternateContent>
       </w:r>
       <w:r>
+        <w:rPr>
+          <w:noProof/>
+          <w:lang w:eastAsia="en-GB"/>
+        </w:rPr>
         <mc:AlternateContent>
           <mc:Choice Requires="wps">
             <w:drawing>
-              <wp:anchor distT="0" distB="0" distL="114300" distR="114300" simplePos="0" relativeHeight="251888640" behindDoc="0" locked="0" layoutInCell="1" allowOverlap="1" wp14:anchorId="52537A27" wp14:editId="67820701">
+              <wp:anchor distT="0" distB="0" distL="114300" distR="114300" simplePos="0" relativeHeight="251888640" behindDoc="0" locked="0" layoutInCell="1" allowOverlap="1" wp14:anchorId="0F7B28E6" wp14:editId="02DCADB7">
                 <wp:simplePos x="0" y="0"/>
                 <wp:positionH relativeFrom="column">
                   <wp:posOffset>6977355</wp:posOffset>
@@ -6675,10 +7194,14 @@
         </mc:AlternateContent>
       </w:r>
       <w:r>
+        <w:rPr>
+          <w:noProof/>
+          <w:lang w:eastAsia="en-GB"/>
+        </w:rPr>
         <mc:AlternateContent>
           <mc:Choice Requires="wps">
             <w:drawing>
-              <wp:anchor distT="0" distB="0" distL="114300" distR="114300" simplePos="0" relativeHeight="251858944" behindDoc="0" locked="0" layoutInCell="1" allowOverlap="1" wp14:anchorId="02538D3B" wp14:editId="5A5DB812">
+              <wp:anchor distT="0" distB="0" distL="114300" distR="114300" simplePos="0" relativeHeight="251858944" behindDoc="0" locked="0" layoutInCell="1" allowOverlap="1" wp14:anchorId="6700F4C2" wp14:editId="2ABAA7EC">
                 <wp:simplePos x="0" y="0"/>
                 <wp:positionH relativeFrom="column">
                   <wp:posOffset>3984466</wp:posOffset>
@@ -6746,10 +7269,14 @@
         </mc:AlternateContent>
       </w:r>
       <w:r>
+        <w:rPr>
+          <w:noProof/>
+          <w:lang w:eastAsia="en-GB"/>
+        </w:rPr>
         <mc:AlternateContent>
           <mc:Choice Requires="wps">
             <w:drawing>
-              <wp:anchor distT="0" distB="0" distL="114300" distR="114300" simplePos="0" relativeHeight="251854848" behindDoc="0" locked="0" layoutInCell="1" allowOverlap="1" wp14:anchorId="586B67C0" wp14:editId="2B782018">
+              <wp:anchor distT="0" distB="0" distL="114300" distR="114300" simplePos="0" relativeHeight="251854848" behindDoc="0" locked="0" layoutInCell="1" allowOverlap="1" wp14:anchorId="55C8D35D" wp14:editId="14616D55">
                 <wp:simplePos x="0" y="0"/>
                 <wp:positionH relativeFrom="column">
                   <wp:posOffset>3972053</wp:posOffset>
@@ -6817,10 +7344,14 @@
         </mc:AlternateContent>
       </w:r>
       <w:r>
+        <w:rPr>
+          <w:noProof/>
+          <w:lang w:eastAsia="en-GB"/>
+        </w:rPr>
         <mc:AlternateContent>
           <mc:Choice Requires="wps">
             <w:drawing>
-              <wp:anchor distT="0" distB="0" distL="114300" distR="114300" simplePos="0" relativeHeight="251860992" behindDoc="0" locked="0" layoutInCell="1" allowOverlap="1" wp14:anchorId="3A740F69" wp14:editId="11800F0E">
+              <wp:anchor distT="0" distB="0" distL="114300" distR="114300" simplePos="0" relativeHeight="251860992" behindDoc="0" locked="0" layoutInCell="1" allowOverlap="1" wp14:anchorId="78AC017C" wp14:editId="79C1E74E">
                 <wp:simplePos x="0" y="0"/>
                 <wp:positionH relativeFrom="column">
                   <wp:posOffset>4092043</wp:posOffset>
@@ -6888,10 +7419,14 @@
         </mc:AlternateContent>
       </w:r>
       <w:r>
+        <w:rPr>
+          <w:noProof/>
+          <w:lang w:eastAsia="en-GB"/>
+        </w:rPr>
         <mc:AlternateContent>
           <mc:Choice Requires="wps">
             <w:drawing>
-              <wp:anchor distT="0" distB="0" distL="114300" distR="114300" simplePos="0" relativeHeight="251856896" behindDoc="0" locked="0" layoutInCell="1" allowOverlap="1" wp14:anchorId="78CE52BD" wp14:editId="1E4927E1">
+              <wp:anchor distT="0" distB="0" distL="114300" distR="114300" simplePos="0" relativeHeight="251856896" behindDoc="0" locked="0" layoutInCell="1" allowOverlap="1" wp14:anchorId="1ED3A5E1" wp14:editId="388F7D09">
                 <wp:simplePos x="0" y="0"/>
                 <wp:positionH relativeFrom="column">
                   <wp:posOffset>4075493</wp:posOffset>
@@ -6964,7 +7499,7 @@
           <w:lang w:eastAsia="en-GB"/>
         </w:rPr>
         <w:drawing>
-          <wp:anchor distT="0" distB="0" distL="114300" distR="114300" simplePos="0" relativeHeight="251844608" behindDoc="0" locked="0" layoutInCell="1" allowOverlap="1" wp14:anchorId="348F0A89" wp14:editId="6E9406D4">
+          <wp:anchor distT="0" distB="0" distL="114300" distR="114300" simplePos="0" relativeHeight="251844608" behindDoc="0" locked="0" layoutInCell="1" allowOverlap="1" wp14:anchorId="73BC8301" wp14:editId="21FABB2C">
             <wp:simplePos x="0" y="0"/>
             <wp:positionH relativeFrom="margin">
               <wp:align>right</wp:align>
@@ -6987,7 +7522,7 @@
                     <pic:cNvPicPr/>
                   </pic:nvPicPr>
                   <pic:blipFill>
-                    <a:blip r:embed="rId13">
+                    <a:blip r:embed="rId14">
                       <a:extLst>
                         <a:ext uri="{28A0092B-C50C-407E-A947-70E740481C1C}">
                           <a14:useLocalDpi xmlns:a14="http://schemas.microsoft.com/office/drawing/2010/main" val="0"/>
@@ -7025,7 +7560,7 @@
           <w:lang w:eastAsia="en-GB"/>
         </w:rPr>
         <w:drawing>
-          <wp:anchor distT="0" distB="0" distL="114300" distR="114300" simplePos="0" relativeHeight="251840512" behindDoc="0" locked="0" layoutInCell="1" allowOverlap="1" wp14:anchorId="3FD6E3C8" wp14:editId="31ED57BC">
+          <wp:anchor distT="0" distB="0" distL="114300" distR="114300" simplePos="0" relativeHeight="251840512" behindDoc="0" locked="0" layoutInCell="1" allowOverlap="1" wp14:anchorId="2AEB3990" wp14:editId="1D0C1418">
             <wp:simplePos x="0" y="0"/>
             <wp:positionH relativeFrom="margin">
               <wp:align>right</wp:align>
@@ -7048,7 +7583,7 @@
                     <pic:cNvPicPr/>
                   </pic:nvPicPr>
                   <pic:blipFill>
-                    <a:blip r:embed="rId13">
+                    <a:blip r:embed="rId14">
                       <a:extLst>
                         <a:ext uri="{28A0092B-C50C-407E-A947-70E740481C1C}">
                           <a14:useLocalDpi xmlns:a14="http://schemas.microsoft.com/office/drawing/2010/main" val="0"/>
@@ -7086,7 +7621,7 @@
           <w:lang w:eastAsia="en-GB"/>
         </w:rPr>
         <w:drawing>
-          <wp:anchor distT="0" distB="0" distL="114300" distR="114300" simplePos="0" relativeHeight="251842560" behindDoc="0" locked="0" layoutInCell="1" allowOverlap="1" wp14:anchorId="794B863C" wp14:editId="61699BD0">
+          <wp:anchor distT="0" distB="0" distL="114300" distR="114300" simplePos="0" relativeHeight="251842560" behindDoc="0" locked="0" layoutInCell="1" allowOverlap="1" wp14:anchorId="736B9AD5" wp14:editId="021FCD7A">
             <wp:simplePos x="0" y="0"/>
             <wp:positionH relativeFrom="margin">
               <wp:align>right</wp:align>
@@ -7109,7 +7644,7 @@
                     <pic:cNvPicPr/>
                   </pic:nvPicPr>
                   <pic:blipFill>
-                    <a:blip r:embed="rId13">
+                    <a:blip r:embed="rId14">
                       <a:extLst>
                         <a:ext uri="{28A0092B-C50C-407E-A947-70E740481C1C}">
                           <a14:useLocalDpi xmlns:a14="http://schemas.microsoft.com/office/drawing/2010/main" val="0"/>
@@ -7142,10 +7677,14 @@
         </w:drawing>
       </w:r>
       <w:r>
+        <w:rPr>
+          <w:noProof/>
+          <w:lang w:eastAsia="en-GB"/>
+        </w:rPr>
         <mc:AlternateContent>
           <mc:Choice Requires="wps">
             <w:drawing>
-              <wp:anchor distT="0" distB="0" distL="114300" distR="114300" simplePos="0" relativeHeight="251837440" behindDoc="0" locked="0" layoutInCell="1" allowOverlap="1" wp14:anchorId="2B8B69AF" wp14:editId="1E62205D">
+              <wp:anchor distT="0" distB="0" distL="114300" distR="114300" simplePos="0" relativeHeight="251837440" behindDoc="0" locked="0" layoutInCell="1" allowOverlap="1" wp14:anchorId="191A6A9C" wp14:editId="25789960">
                 <wp:simplePos x="0" y="0"/>
                 <wp:positionH relativeFrom="column">
                   <wp:posOffset>5251098</wp:posOffset>
@@ -7213,10 +7752,14 @@
         </mc:AlternateContent>
       </w:r>
       <w:r>
+        <w:rPr>
+          <w:noProof/>
+          <w:lang w:eastAsia="en-GB"/>
+        </w:rPr>
         <mc:AlternateContent>
           <mc:Choice Requires="wps">
             <w:drawing>
-              <wp:anchor distT="0" distB="0" distL="114300" distR="114300" simplePos="0" relativeHeight="251794432" behindDoc="0" locked="0" layoutInCell="1" allowOverlap="1" wp14:anchorId="358055B2" wp14:editId="17645333">
+              <wp:anchor distT="0" distB="0" distL="114300" distR="114300" simplePos="0" relativeHeight="251794432" behindDoc="0" locked="0" layoutInCell="1" allowOverlap="1" wp14:anchorId="1EA0B2EC" wp14:editId="15FCC04F">
                 <wp:simplePos x="0" y="0"/>
                 <wp:positionH relativeFrom="column">
                   <wp:posOffset>4720925</wp:posOffset>
@@ -7284,10 +7827,14 @@
         </mc:AlternateContent>
       </w:r>
       <w:r>
+        <w:rPr>
+          <w:noProof/>
+          <w:lang w:eastAsia="en-GB"/>
+        </w:rPr>
         <mc:AlternateContent>
           <mc:Choice Requires="wps">
             <w:drawing>
-              <wp:anchor distT="0" distB="0" distL="114300" distR="114300" simplePos="0" relativeHeight="251657215" behindDoc="0" locked="0" layoutInCell="1" allowOverlap="1" wp14:anchorId="7ED89494" wp14:editId="55C8F5CA">
+              <wp:anchor distT="0" distB="0" distL="114300" distR="114300" simplePos="0" relativeHeight="251657215" behindDoc="0" locked="0" layoutInCell="1" allowOverlap="1" wp14:anchorId="1C6A4F7F" wp14:editId="357888D7">
                 <wp:simplePos x="0" y="0"/>
                 <wp:positionH relativeFrom="column">
                   <wp:posOffset>4482645</wp:posOffset>
@@ -7356,12 +7903,14 @@
       </w:r>
       <w:r>
         <w:rPr>
+          <w:noProof/>
           <w:color w:val="996600"/>
+          <w:lang w:eastAsia="en-GB"/>
         </w:rPr>
         <mc:AlternateContent>
           <mc:Choice Requires="wps">
             <w:drawing>
-              <wp:anchor distT="0" distB="0" distL="114300" distR="114300" simplePos="0" relativeHeight="251656190" behindDoc="0" locked="0" layoutInCell="1" allowOverlap="1" wp14:anchorId="198A2253" wp14:editId="635378C2">
+              <wp:anchor distT="0" distB="0" distL="114300" distR="114300" simplePos="0" relativeHeight="251656190" behindDoc="0" locked="0" layoutInCell="1" allowOverlap="1" wp14:anchorId="6C266171" wp14:editId="177514E1">
                 <wp:simplePos x="0" y="0"/>
                 <wp:positionH relativeFrom="margin">
                   <wp:posOffset>4414138</wp:posOffset>
@@ -7431,12 +7980,14 @@
       </w:r>
       <w:r>
         <w:rPr>
+          <w:noProof/>
           <w:color w:val="996600"/>
+          <w:lang w:eastAsia="en-GB"/>
         </w:rPr>
         <mc:AlternateContent>
           <mc:Choice Requires="wps">
             <w:drawing>
-              <wp:anchor distT="0" distB="0" distL="114300" distR="114300" simplePos="0" relativeHeight="251839488" behindDoc="0" locked="0" layoutInCell="1" allowOverlap="1" wp14:anchorId="144C8392" wp14:editId="56602A64">
+              <wp:anchor distT="0" distB="0" distL="114300" distR="114300" simplePos="0" relativeHeight="251839488" behindDoc="0" locked="0" layoutInCell="1" allowOverlap="1" wp14:anchorId="01AEB3B7" wp14:editId="26311AE5">
                 <wp:simplePos x="0" y="0"/>
                 <wp:positionH relativeFrom="margin">
                   <wp:posOffset>5188550</wp:posOffset>
@@ -7506,12 +8057,14 @@
       </w:r>
       <w:r>
         <w:rPr>
+          <w:noProof/>
           <w:color w:val="996600"/>
+          <w:lang w:eastAsia="en-GB"/>
         </w:rPr>
         <mc:AlternateContent>
           <mc:Choice Requires="wps">
             <w:drawing>
-              <wp:anchor distT="0" distB="0" distL="114300" distR="114300" simplePos="0" relativeHeight="251796480" behindDoc="0" locked="0" layoutInCell="1" allowOverlap="1" wp14:anchorId="42471A91" wp14:editId="3CD2F728">
+              <wp:anchor distT="0" distB="0" distL="114300" distR="114300" simplePos="0" relativeHeight="251796480" behindDoc="0" locked="0" layoutInCell="1" allowOverlap="1" wp14:anchorId="44E18B80" wp14:editId="1BB182D9">
                 <wp:simplePos x="0" y="0"/>
                 <wp:positionH relativeFrom="column">
                   <wp:posOffset>4714504</wp:posOffset>
@@ -7580,12 +8133,14 @@
       </w:r>
       <w:r>
         <w:rPr>
+          <w:noProof/>
           <w:color w:val="00B050"/>
+          <w:lang w:eastAsia="en-GB"/>
         </w:rPr>
         <mc:AlternateContent>
           <mc:Choice Requires="wps">
             <w:drawing>
-              <wp:anchor distT="0" distB="0" distL="114300" distR="114300" simplePos="0" relativeHeight="251835392" behindDoc="0" locked="0" layoutInCell="1" allowOverlap="1" wp14:anchorId="04608224" wp14:editId="056D52EF">
+              <wp:anchor distT="0" distB="0" distL="114300" distR="114300" simplePos="0" relativeHeight="251835392" behindDoc="0" locked="0" layoutInCell="1" allowOverlap="1" wp14:anchorId="03F56E0A" wp14:editId="798B39BD">
                 <wp:simplePos x="0" y="0"/>
                 <wp:positionH relativeFrom="column">
                   <wp:posOffset>4341667</wp:posOffset>
@@ -7654,12 +8209,14 @@
       </w:r>
       <w:r>
         <w:rPr>
+          <w:noProof/>
           <w:color w:val="00B050"/>
+          <w:lang w:eastAsia="en-GB"/>
         </w:rPr>
         <mc:AlternateContent>
           <mc:Choice Requires="wps">
             <w:drawing>
-              <wp:anchor distT="0" distB="0" distL="114300" distR="114300" simplePos="0" relativeHeight="251825152" behindDoc="0" locked="0" layoutInCell="1" allowOverlap="1" wp14:anchorId="4E13429C" wp14:editId="53EF45D2">
+              <wp:anchor distT="0" distB="0" distL="114300" distR="114300" simplePos="0" relativeHeight="251825152" behindDoc="0" locked="0" layoutInCell="1" allowOverlap="1" wp14:anchorId="6D330C22" wp14:editId="5A655396">
                 <wp:simplePos x="0" y="0"/>
                 <wp:positionH relativeFrom="column">
                   <wp:posOffset>4722638</wp:posOffset>
@@ -7728,12 +8285,14 @@
       </w:r>
       <w:r>
         <w:rPr>
+          <w:noProof/>
           <w:color w:val="00B050"/>
+          <w:lang w:eastAsia="en-GB"/>
         </w:rPr>
         <mc:AlternateContent>
           <mc:Choice Requires="wps">
             <w:drawing>
-              <wp:anchor distT="0" distB="0" distL="114300" distR="114300" simplePos="0" relativeHeight="251808768" behindDoc="0" locked="0" layoutInCell="1" allowOverlap="1" wp14:anchorId="1D565964" wp14:editId="14B00B7A">
+              <wp:anchor distT="0" distB="0" distL="114300" distR="114300" simplePos="0" relativeHeight="251808768" behindDoc="0" locked="0" layoutInCell="1" allowOverlap="1" wp14:anchorId="7C44763C" wp14:editId="6978C658">
                 <wp:simplePos x="0" y="0"/>
                 <wp:positionH relativeFrom="column">
                   <wp:posOffset>4278652</wp:posOffset>
@@ -7802,12 +8361,14 @@
       </w:r>
       <w:r>
         <w:rPr>
+          <w:noProof/>
           <w:color w:val="00B050"/>
+          <w:lang w:eastAsia="en-GB"/>
         </w:rPr>
         <mc:AlternateContent>
           <mc:Choice Requires="wps">
             <w:drawing>
-              <wp:anchor distT="0" distB="0" distL="114300" distR="114300" simplePos="0" relativeHeight="251827200" behindDoc="0" locked="0" layoutInCell="1" allowOverlap="1" wp14:anchorId="40B4F900" wp14:editId="79C138E2">
+              <wp:anchor distT="0" distB="0" distL="114300" distR="114300" simplePos="0" relativeHeight="251827200" behindDoc="0" locked="0" layoutInCell="1" allowOverlap="1" wp14:anchorId="595E0332" wp14:editId="06AD7E38">
                 <wp:simplePos x="0" y="0"/>
                 <wp:positionH relativeFrom="column">
                   <wp:posOffset>4838920</wp:posOffset>
@@ -7878,12 +8439,14 @@
       </w:r>
       <w:r>
         <w:rPr>
+          <w:noProof/>
           <w:color w:val="00B050"/>
+          <w:lang w:eastAsia="en-GB"/>
         </w:rPr>
         <mc:AlternateContent>
           <mc:Choice Requires="wps">
             <w:drawing>
-              <wp:anchor distT="0" distB="0" distL="114300" distR="114300" simplePos="0" relativeHeight="251833344" behindDoc="0" locked="0" layoutInCell="1" allowOverlap="1" wp14:anchorId="04B025AC" wp14:editId="74A1FCCA">
+              <wp:anchor distT="0" distB="0" distL="114300" distR="114300" simplePos="0" relativeHeight="251833344" behindDoc="0" locked="0" layoutInCell="1" allowOverlap="1" wp14:anchorId="48CFD0C8" wp14:editId="67896976">
                 <wp:simplePos x="0" y="0"/>
                 <wp:positionH relativeFrom="column">
                   <wp:posOffset>3789739</wp:posOffset>
@@ -7954,12 +8517,14 @@
       </w:r>
       <w:r>
         <w:rPr>
+          <w:noProof/>
           <w:color w:val="00B050"/>
+          <w:lang w:eastAsia="en-GB"/>
         </w:rPr>
         <mc:AlternateContent>
           <mc:Choice Requires="wps">
             <w:drawing>
-              <wp:anchor distT="0" distB="0" distL="114300" distR="114300" simplePos="0" relativeHeight="251829248" behindDoc="0" locked="0" layoutInCell="1" allowOverlap="1" wp14:anchorId="056BD243" wp14:editId="146E1801">
+              <wp:anchor distT="0" distB="0" distL="114300" distR="114300" simplePos="0" relativeHeight="251829248" behindDoc="0" locked="0" layoutInCell="1" allowOverlap="1" wp14:anchorId="1D9FC7C9" wp14:editId="15C01D6C">
                 <wp:simplePos x="0" y="0"/>
                 <wp:positionH relativeFrom="column">
                   <wp:posOffset>4957845</wp:posOffset>
@@ -8027,10 +8592,14 @@
         </mc:AlternateContent>
       </w:r>
       <w:r>
+        <w:rPr>
+          <w:noProof/>
+          <w:lang w:eastAsia="en-GB"/>
+        </w:rPr>
         <mc:AlternateContent>
           <mc:Choice Requires="wps">
             <w:drawing>
-              <wp:anchor distT="0" distB="0" distL="114300" distR="114300" simplePos="0" relativeHeight="251821056" behindDoc="0" locked="0" layoutInCell="1" allowOverlap="1" wp14:anchorId="5E9B92A9" wp14:editId="1156555C">
+              <wp:anchor distT="0" distB="0" distL="114300" distR="114300" simplePos="0" relativeHeight="251821056" behindDoc="0" locked="0" layoutInCell="1" allowOverlap="1" wp14:anchorId="063582F1" wp14:editId="4DED0EB3">
                 <wp:simplePos x="0" y="0"/>
                 <wp:positionH relativeFrom="column">
                   <wp:posOffset>5077205</wp:posOffset>
@@ -8099,12 +8668,14 @@
       </w:r>
       <w:r>
         <w:rPr>
+          <w:noProof/>
           <w:color w:val="00B050"/>
+          <w:lang w:eastAsia="en-GB"/>
         </w:rPr>
         <mc:AlternateContent>
           <mc:Choice Requires="wps">
             <w:drawing>
-              <wp:anchor distT="0" distB="0" distL="114300" distR="114300" simplePos="0" relativeHeight="251831296" behindDoc="0" locked="0" layoutInCell="1" allowOverlap="1" wp14:anchorId="3815567B" wp14:editId="25A37F08">
+              <wp:anchor distT="0" distB="0" distL="114300" distR="114300" simplePos="0" relativeHeight="251831296" behindDoc="0" locked="0" layoutInCell="1" allowOverlap="1" wp14:anchorId="1A59B6E1" wp14:editId="7EC9A502">
                 <wp:simplePos x="0" y="0"/>
                 <wp:positionH relativeFrom="column">
                   <wp:posOffset>3647076</wp:posOffset>
@@ -8173,12 +8744,14 @@
       </w:r>
       <w:r>
         <w:rPr>
+          <w:noProof/>
           <w:color w:val="996600"/>
+          <w:lang w:eastAsia="en-GB"/>
         </w:rPr>
         <mc:AlternateContent>
           <mc:Choice Requires="wps">
             <w:drawing>
-              <wp:anchor distT="0" distB="0" distL="114300" distR="114300" simplePos="0" relativeHeight="251812864" behindDoc="0" locked="0" layoutInCell="1" allowOverlap="1" wp14:anchorId="0C4D214A" wp14:editId="0602BD06">
+              <wp:anchor distT="0" distB="0" distL="114300" distR="114300" simplePos="0" relativeHeight="251812864" behindDoc="0" locked="0" layoutInCell="1" allowOverlap="1" wp14:anchorId="18CC44AD" wp14:editId="6F735991">
                 <wp:simplePos x="0" y="0"/>
                 <wp:positionH relativeFrom="margin">
                   <wp:posOffset>4414925</wp:posOffset>
@@ -8247,10 +8820,14 @@
         </mc:AlternateContent>
       </w:r>
       <w:r>
+        <w:rPr>
+          <w:noProof/>
+          <w:lang w:eastAsia="en-GB"/>
+        </w:rPr>
         <mc:AlternateContent>
           <mc:Choice Requires="wps">
             <w:drawing>
-              <wp:anchor distT="0" distB="0" distL="114300" distR="114300" simplePos="0" relativeHeight="251810816" behindDoc="0" locked="0" layoutInCell="1" allowOverlap="1" wp14:anchorId="321A37F1" wp14:editId="32E0EB33">
+              <wp:anchor distT="0" distB="0" distL="114300" distR="114300" simplePos="0" relativeHeight="251810816" behindDoc="0" locked="0" layoutInCell="1" allowOverlap="1" wp14:anchorId="373FFCC6" wp14:editId="2CD0FD64">
                 <wp:simplePos x="0" y="0"/>
                 <wp:positionH relativeFrom="column">
                   <wp:posOffset>4481818</wp:posOffset>
@@ -8319,12 +8896,14 @@
       </w:r>
       <w:r>
         <w:rPr>
+          <w:noProof/>
           <w:color w:val="00B050"/>
+          <w:lang w:eastAsia="en-GB"/>
         </w:rPr>
         <mc:AlternateContent>
           <mc:Choice Requires="wps">
             <w:drawing>
-              <wp:anchor distT="0" distB="0" distL="114300" distR="114300" simplePos="0" relativeHeight="251806720" behindDoc="0" locked="0" layoutInCell="1" allowOverlap="1" wp14:anchorId="79ABC469" wp14:editId="4D9AFBE3">
+              <wp:anchor distT="0" distB="0" distL="114300" distR="114300" simplePos="0" relativeHeight="251806720" behindDoc="0" locked="0" layoutInCell="1" allowOverlap="1" wp14:anchorId="6895A76A" wp14:editId="50446F4A">
                 <wp:simplePos x="0" y="0"/>
                 <wp:positionH relativeFrom="column">
                   <wp:posOffset>4504682</wp:posOffset>
@@ -8393,12 +8972,14 @@
       </w:r>
       <w:r>
         <w:rPr>
+          <w:noProof/>
           <w:color w:val="00B050"/>
+          <w:lang w:eastAsia="en-GB"/>
         </w:rPr>
         <mc:AlternateContent>
           <mc:Choice Requires="wps">
             <w:drawing>
-              <wp:anchor distT="0" distB="0" distL="114300" distR="114300" simplePos="0" relativeHeight="251802624" behindDoc="0" locked="0" layoutInCell="1" allowOverlap="1" wp14:anchorId="4DBE0429" wp14:editId="0DB28ACA">
+              <wp:anchor distT="0" distB="0" distL="114300" distR="114300" simplePos="0" relativeHeight="251802624" behindDoc="0" locked="0" layoutInCell="1" allowOverlap="1" wp14:anchorId="6C6E454B" wp14:editId="5D653F29">
                 <wp:simplePos x="0" y="0"/>
                 <wp:positionH relativeFrom="column">
                   <wp:posOffset>3747356</wp:posOffset>
@@ -8469,12 +9050,14 @@
       </w:r>
       <w:r>
         <w:rPr>
+          <w:noProof/>
           <w:color w:val="00B050"/>
+          <w:lang w:eastAsia="en-GB"/>
         </w:rPr>
         <mc:AlternateContent>
           <mc:Choice Requires="wps">
             <w:drawing>
-              <wp:anchor distT="0" distB="0" distL="114300" distR="114300" simplePos="0" relativeHeight="251804672" behindDoc="0" locked="0" layoutInCell="1" allowOverlap="1" wp14:anchorId="15831E75" wp14:editId="62343562">
+              <wp:anchor distT="0" distB="0" distL="114300" distR="114300" simplePos="0" relativeHeight="251804672" behindDoc="0" locked="0" layoutInCell="1" allowOverlap="1" wp14:anchorId="1034FDE9" wp14:editId="5BFD8A57">
                 <wp:simplePos x="0" y="0"/>
                 <wp:positionH relativeFrom="column">
                   <wp:posOffset>3651990</wp:posOffset>
@@ -8542,10 +9125,14 @@
         </mc:AlternateContent>
       </w:r>
       <w:r>
+        <w:rPr>
+          <w:noProof/>
+          <w:lang w:eastAsia="en-GB"/>
+        </w:rPr>
         <mc:AlternateContent>
           <mc:Choice Requires="wps">
             <w:drawing>
-              <wp:anchor distT="0" distB="0" distL="114300" distR="114300" simplePos="0" relativeHeight="251798528" behindDoc="0" locked="0" layoutInCell="1" allowOverlap="1" wp14:anchorId="07F0EA5D" wp14:editId="405BABA1">
+              <wp:anchor distT="0" distB="0" distL="114300" distR="114300" simplePos="0" relativeHeight="251798528" behindDoc="0" locked="0" layoutInCell="1" allowOverlap="1" wp14:anchorId="28B11C60" wp14:editId="2D9A5083">
                 <wp:simplePos x="0" y="0"/>
                 <wp:positionH relativeFrom="column">
                   <wp:posOffset>4605660</wp:posOffset>
@@ -8613,10 +9200,14 @@
         </mc:AlternateContent>
       </w:r>
       <w:r>
+        <w:rPr>
+          <w:noProof/>
+          <w:lang w:eastAsia="en-GB"/>
+        </w:rPr>
         <mc:AlternateContent>
           <mc:Choice Requires="wps">
             <w:drawing>
-              <wp:anchor distT="0" distB="0" distL="114300" distR="114300" simplePos="0" relativeHeight="251800576" behindDoc="0" locked="0" layoutInCell="1" allowOverlap="1" wp14:anchorId="17D42206" wp14:editId="4029EE30">
+              <wp:anchor distT="0" distB="0" distL="114300" distR="114300" simplePos="0" relativeHeight="251800576" behindDoc="0" locked="0" layoutInCell="1" allowOverlap="1" wp14:anchorId="140F8FED" wp14:editId="341144E0">
                 <wp:simplePos x="0" y="0"/>
                 <wp:positionH relativeFrom="column">
                   <wp:posOffset>4616879</wp:posOffset>
@@ -8686,10 +9277,14 @@
         </mc:AlternateContent>
       </w:r>
       <w:r>
+        <w:rPr>
+          <w:noProof/>
+          <w:lang w:eastAsia="en-GB"/>
+        </w:rPr>
         <mc:AlternateContent>
           <mc:Choice Requires="wps">
             <w:drawing>
-              <wp:anchor distT="0" distB="0" distL="114300" distR="114300" simplePos="0" relativeHeight="251819008" behindDoc="0" locked="0" layoutInCell="1" allowOverlap="1" wp14:anchorId="23A36F25" wp14:editId="4FEBB1C3">
+              <wp:anchor distT="0" distB="0" distL="114300" distR="114300" simplePos="0" relativeHeight="251819008" behindDoc="0" locked="0" layoutInCell="1" allowOverlap="1" wp14:anchorId="158C0DAF" wp14:editId="38F5B0EA">
                 <wp:simplePos x="0" y="0"/>
                 <wp:positionH relativeFrom="column">
                   <wp:posOffset>5161030</wp:posOffset>
@@ -8759,10 +9354,14 @@
         </mc:AlternateContent>
       </w:r>
       <w:r>
+        <w:rPr>
+          <w:noProof/>
+          <w:lang w:eastAsia="en-GB"/>
+        </w:rPr>
         <mc:AlternateContent>
           <mc:Choice Requires="wps">
             <w:drawing>
-              <wp:anchor distT="0" distB="0" distL="114300" distR="114300" simplePos="0" relativeHeight="251816960" behindDoc="0" locked="0" layoutInCell="1" allowOverlap="1" wp14:anchorId="200F5F15" wp14:editId="08BF68EC">
+              <wp:anchor distT="0" distB="0" distL="114300" distR="114300" simplePos="0" relativeHeight="251816960" behindDoc="0" locked="0" layoutInCell="1" allowOverlap="1" wp14:anchorId="4490DFA4" wp14:editId="04E0803B">
                 <wp:simplePos x="0" y="0"/>
                 <wp:positionH relativeFrom="column">
                   <wp:posOffset>5076883</wp:posOffset>
@@ -8833,12 +9432,14 @@
       </w:r>
       <w:r>
         <w:rPr>
+          <w:noProof/>
           <w:color w:val="996600"/>
+          <w:lang w:eastAsia="en-GB"/>
         </w:rPr>
         <mc:AlternateContent>
           <mc:Choice Requires="wps">
             <w:drawing>
-              <wp:anchor distT="0" distB="0" distL="114300" distR="114300" simplePos="0" relativeHeight="251814912" behindDoc="0" locked="0" layoutInCell="1" allowOverlap="1" wp14:anchorId="3228D35E" wp14:editId="63418860">
+              <wp:anchor distT="0" distB="0" distL="114300" distR="114300" simplePos="0" relativeHeight="251814912" behindDoc="0" locked="0" layoutInCell="1" allowOverlap="1" wp14:anchorId="33A40F42" wp14:editId="37EA16D1">
                 <wp:simplePos x="0" y="0"/>
                 <wp:positionH relativeFrom="column">
                   <wp:posOffset>4419495</wp:posOffset>
@@ -8907,12 +9508,14 @@
       </w:r>
       <w:r>
         <w:rPr>
+          <w:noProof/>
           <w:color w:val="996600"/>
+          <w:lang w:eastAsia="en-GB"/>
         </w:rPr>
         <mc:AlternateContent>
           <mc:Choice Requires="wps">
             <w:drawing>
-              <wp:anchor distT="0" distB="0" distL="114300" distR="114300" simplePos="0" relativeHeight="251790336" behindDoc="0" locked="0" layoutInCell="1" allowOverlap="1" wp14:anchorId="6419B2CC" wp14:editId="48ED39D7">
+              <wp:anchor distT="0" distB="0" distL="114300" distR="114300" simplePos="0" relativeHeight="251790336" behindDoc="0" locked="0" layoutInCell="1" allowOverlap="1" wp14:anchorId="2A7A207A" wp14:editId="2A3CA5EA">
                 <wp:simplePos x="0" y="0"/>
                 <wp:positionH relativeFrom="column">
                   <wp:posOffset>1222940</wp:posOffset>
@@ -8972,7 +9575,7 @@
           </mc:Choice>
           <mc:Fallback>
             <w:pict>
-              <v:line w14:anchorId="5D0FF191" id="Straight Connector 203" o:spid="_x0000_s1026" style="position:absolute;z-index:251790336;visibility:visible;mso-wrap-style:square;mso-width-percent:0;mso-height-percent:0;mso-wrap-distance-left:9pt;mso-wrap-distance-top:0;mso-wrap-distance-right:9pt;mso-wrap-distance-bottom:0;mso-position-horizontal:absolute;mso-position-horizontal-relative:text;mso-position-vertical:absolute;mso-position-vertical-relative:text;mso-width-percent:0;mso-height-percent:0;mso-width-relative:margin;mso-height-relative:margin" from="96.3pt,317.6pt" to="307.85pt,317.65pt" o:gfxdata="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" strokecolor="#960" strokeweight="1.5pt">
+              <v:line w14:anchorId="0550B868" id="Straight Connector 203" o:spid="_x0000_s1026" style="position:absolute;z-index:251790336;visibility:visible;mso-wrap-style:square;mso-width-percent:0;mso-height-percent:0;mso-wrap-distance-left:9pt;mso-wrap-distance-top:0;mso-wrap-distance-right:9pt;mso-wrap-distance-bottom:0;mso-position-horizontal:absolute;mso-position-horizontal-relative:text;mso-position-vertical:absolute;mso-position-vertical-relative:text;mso-width-percent:0;mso-height-percent:0;mso-width-relative:margin;mso-height-relative:margin" from="96.3pt,317.6pt" to="307.85pt,317.65pt" o:gfxdata="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" strokecolor="#960" strokeweight="1.5pt">
                 <v:stroke joinstyle="miter"/>
               </v:line>
             </w:pict>
@@ -8981,155 +9584,9 @@
       </w:r>
       <w:r>
         <w:rPr>
-          <w:color w:val="996600"/>
-        </w:rPr>
-        <mc:AlternateContent>
-          <mc:Choice Requires="wps">
-            <w:drawing>
-              <wp:anchor distT="0" distB="0" distL="114300" distR="114300" simplePos="0" relativeHeight="251788288" behindDoc="0" locked="0" layoutInCell="1" allowOverlap="1" wp14:anchorId="4FD0BF00" wp14:editId="163C514C">
-                <wp:simplePos x="0" y="0"/>
-                <wp:positionH relativeFrom="column">
-                  <wp:posOffset>3891810</wp:posOffset>
-                </wp:positionH>
-                <wp:positionV relativeFrom="paragraph">
-                  <wp:posOffset>3926840</wp:posOffset>
-                </wp:positionV>
-                <wp:extent cx="6700" cy="106586"/>
-                <wp:effectExtent l="0" t="0" r="31750" b="27305"/>
-                <wp:wrapNone/>
-                <wp:docPr id="202" name="Straight Connector 202"/>
-                <wp:cNvGraphicFramePr/>
-                <a:graphic xmlns:a="http://schemas.openxmlformats.org/drawingml/2006/main">
-                  <a:graphicData uri="http://schemas.microsoft.com/office/word/2010/wordprocessingShape">
-                    <wps:wsp>
-                      <wps:cNvCnPr/>
-                      <wps:spPr>
-                        <a:xfrm flipH="1" flipV="1">
-                          <a:off x="0" y="0"/>
-                          <a:ext cx="6700" cy="106586"/>
-                        </a:xfrm>
-                        <a:prstGeom prst="line">
-                          <a:avLst/>
-                        </a:prstGeom>
-                        <a:ln>
-                          <a:solidFill>
-                            <a:srgbClr val="996600"/>
-                          </a:solidFill>
-                        </a:ln>
-                      </wps:spPr>
-                      <wps:style>
-                        <a:lnRef idx="3">
-                          <a:schemeClr val="dk1"/>
-                        </a:lnRef>
-                        <a:fillRef idx="0">
-                          <a:schemeClr val="dk1"/>
-                        </a:fillRef>
-                        <a:effectRef idx="2">
-                          <a:schemeClr val="dk1"/>
-                        </a:effectRef>
-                        <a:fontRef idx="minor">
-                          <a:schemeClr val="tx1"/>
-                        </a:fontRef>
-                      </wps:style>
-                      <wps:bodyPr/>
-                    </wps:wsp>
-                  </a:graphicData>
-                </a:graphic>
-                <wp14:sizeRelH relativeFrom="margin">
-                  <wp14:pctWidth>0</wp14:pctWidth>
-                </wp14:sizeRelH>
-                <wp14:sizeRelV relativeFrom="margin">
-                  <wp14:pctHeight>0</wp14:pctHeight>
-                </wp14:sizeRelV>
-              </wp:anchor>
-            </w:drawing>
-          </mc:Choice>
-          <mc:Fallback>
-            <w:pict>
-              <v:line w14:anchorId="400D82C6" id="Straight Connector 202" o:spid="_x0000_s1026" style="position:absolute;flip:x y;z-index:251788288;visibility:visible;mso-wrap-style:square;mso-width-percent:0;mso-height-percent:0;mso-wrap-distance-left:9pt;mso-wrap-distance-top:0;mso-wrap-distance-right:9pt;mso-wrap-distance-bottom:0;mso-position-horizontal:absolute;mso-position-horizontal-relative:text;mso-position-vertical:absolute;mso-position-vertical-relative:text;mso-width-percent:0;mso-height-percent:0;mso-width-relative:margin;mso-height-relative:margin" from="306.45pt,309.2pt" to="307pt,317.6pt" o:gfxdata="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" strokecolor="#960" strokeweight="1.5pt">
-                <v:stroke joinstyle="miter"/>
-              </v:line>
-            </w:pict>
-          </mc:Fallback>
-        </mc:AlternateContent>
-      </w:r>
-      <w:r>
-        <w:rPr>
-          <w:color w:val="996600"/>
-        </w:rPr>
-        <mc:AlternateContent>
-          <mc:Choice Requires="wps">
-            <w:drawing>
-              <wp:anchor distT="0" distB="0" distL="114300" distR="114300" simplePos="0" relativeHeight="251786240" behindDoc="0" locked="0" layoutInCell="1" allowOverlap="1" wp14:anchorId="23079279" wp14:editId="748AF8D5">
-                <wp:simplePos x="0" y="0"/>
-                <wp:positionH relativeFrom="column">
-                  <wp:posOffset>3893212</wp:posOffset>
-                </wp:positionH>
-                <wp:positionV relativeFrom="paragraph">
-                  <wp:posOffset>3859479</wp:posOffset>
-                </wp:positionV>
-                <wp:extent cx="279482" cy="67743"/>
-                <wp:effectExtent l="0" t="0" r="25400" b="27940"/>
-                <wp:wrapNone/>
-                <wp:docPr id="201" name="Straight Connector 201"/>
-                <wp:cNvGraphicFramePr/>
-                <a:graphic xmlns:a="http://schemas.openxmlformats.org/drawingml/2006/main">
-                  <a:graphicData uri="http://schemas.microsoft.com/office/word/2010/wordprocessingShape">
-                    <wps:wsp>
-                      <wps:cNvCnPr/>
-                      <wps:spPr>
-                        <a:xfrm flipV="1">
-                          <a:off x="0" y="0"/>
-                          <a:ext cx="279482" cy="67743"/>
-                        </a:xfrm>
-                        <a:prstGeom prst="line">
-                          <a:avLst/>
-                        </a:prstGeom>
-                        <a:ln>
-                          <a:solidFill>
-                            <a:srgbClr val="996600"/>
-                          </a:solidFill>
-                        </a:ln>
-                      </wps:spPr>
-                      <wps:style>
-                        <a:lnRef idx="3">
-                          <a:schemeClr val="dk1"/>
-                        </a:lnRef>
-                        <a:fillRef idx="0">
-                          <a:schemeClr val="dk1"/>
-                        </a:fillRef>
-                        <a:effectRef idx="2">
-                          <a:schemeClr val="dk1"/>
-                        </a:effectRef>
-                        <a:fontRef idx="minor">
-                          <a:schemeClr val="tx1"/>
-                        </a:fontRef>
-                      </wps:style>
-                      <wps:bodyPr/>
-                    </wps:wsp>
-                  </a:graphicData>
-                </a:graphic>
-                <wp14:sizeRelH relativeFrom="margin">
-                  <wp14:pctWidth>0</wp14:pctWidth>
-                </wp14:sizeRelH>
-                <wp14:sizeRelV relativeFrom="margin">
-                  <wp14:pctHeight>0</wp14:pctHeight>
-                </wp14:sizeRelV>
-              </wp:anchor>
-            </w:drawing>
-          </mc:Choice>
-          <mc:Fallback>
-            <w:pict>
-              <v:line w14:anchorId="025D0093" id="Straight Connector 201" o:spid="_x0000_s1026" style="position:absolute;flip:y;z-index:251786240;visibility:visible;mso-wrap-style:square;mso-width-percent:0;mso-height-percent:0;mso-wrap-distance-left:9pt;mso-wrap-distance-top:0;mso-wrap-distance-right:9pt;mso-wrap-distance-bottom:0;mso-position-horizontal:absolute;mso-position-horizontal-relative:text;mso-position-vertical:absolute;mso-position-vertical-relative:text;mso-width-percent:0;mso-height-percent:0;mso-width-relative:margin;mso-height-relative:margin" from="306.55pt,303.9pt" to="328.55pt,309.25pt" o:gfxdata="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" strokecolor="#960" strokeweight="1.5pt">
-                <v:stroke joinstyle="miter"/>
-              </v:line>
-            </w:pict>
-          </mc:Fallback>
-        </mc:AlternateContent>
-      </w:r>
-      <w:r>
-        <w:rPr>
+          <w:noProof/>
           <w:color w:val="00B050"/>
+          <w:lang w:eastAsia="en-GB"/>
         </w:rPr>
         <mc:AlternateContent>
           <mc:Choice Requires="wps">
@@ -9204,6 +9661,10 @@
         </mc:AlternateContent>
       </w:r>
       <w:r>
+        <w:rPr>
+          <w:noProof/>
+          <w:lang w:eastAsia="en-GB"/>
+        </w:rPr>
         <mc:AlternateContent>
           <mc:Choice Requires="wps">
             <w:drawing>
@@ -9276,7 +9737,9 @@
       </w:r>
       <w:r>
         <w:rPr>
+          <w:noProof/>
           <w:color w:val="00B050"/>
+          <w:lang w:eastAsia="en-GB"/>
         </w:rPr>
         <mc:AlternateContent>
           <mc:Choice Requires="wps">
@@ -9350,7 +9813,9 @@
       </w:r>
       <w:r>
         <w:rPr>
+          <w:noProof/>
           <w:color w:val="00B050"/>
+          <w:lang w:eastAsia="en-GB"/>
         </w:rPr>
         <mc:AlternateContent>
           <mc:Choice Requires="wps">
@@ -9424,7 +9889,9 @@
       </w:r>
       <w:r>
         <w:rPr>
+          <w:noProof/>
           <w:color w:val="00B050"/>
+          <w:lang w:eastAsia="en-GB"/>
         </w:rPr>
         <mc:AlternateContent>
           <mc:Choice Requires="wps">
@@ -9527,7 +9994,7 @@
                     <pic:cNvPicPr/>
                   </pic:nvPicPr>
                   <pic:blipFill>
-                    <a:blip r:embed="rId14" cstate="print">
+                    <a:blip r:embed="rId15" cstate="print">
                       <a:extLst>
                         <a:ext uri="{28A0092B-C50C-407E-A947-70E740481C1C}">
                           <a14:useLocalDpi xmlns:a14="http://schemas.microsoft.com/office/drawing/2010/main" val="0"/>
@@ -9560,6 +10027,10 @@
         </w:drawing>
       </w:r>
       <w:r>
+        <w:rPr>
+          <w:noProof/>
+          <w:lang w:eastAsia="en-GB"/>
+        </w:rPr>
         <mc:AlternateContent>
           <mc:Choice Requires="wps">
             <w:drawing>
@@ -10051,6 +10522,10 @@
         </mc:AlternateContent>
       </w:r>
       <w:r>
+        <w:rPr>
+          <w:noProof/>
+          <w:lang w:eastAsia="en-GB"/>
+        </w:rPr>
         <mc:AlternateContent>
           <mc:Choice Requires="wps">
             <w:drawing>
@@ -10122,6 +10597,10 @@
         </mc:AlternateContent>
       </w:r>
       <w:r>
+        <w:rPr>
+          <w:noProof/>
+          <w:lang w:eastAsia="en-GB"/>
+        </w:rPr>
         <mc:AlternateContent>
           <mc:Choice Requires="wps">
             <w:drawing>
@@ -10193,6 +10672,10 @@
         </mc:AlternateContent>
       </w:r>
       <w:r>
+        <w:rPr>
+          <w:noProof/>
+          <w:lang w:eastAsia="en-GB"/>
+        </w:rPr>
         <mc:AlternateContent>
           <mc:Choice Requires="wps">
             <w:drawing>
@@ -10264,6 +10747,10 @@
         </mc:AlternateContent>
       </w:r>
       <w:r>
+        <w:rPr>
+          <w:noProof/>
+          <w:lang w:eastAsia="en-GB"/>
+        </w:rPr>
         <mc:AlternateContent>
           <mc:Choice Requires="wps">
             <w:drawing>
@@ -10335,6 +10822,10 @@
         </mc:AlternateContent>
       </w:r>
       <w:r>
+        <w:rPr>
+          <w:noProof/>
+          <w:lang w:eastAsia="en-GB"/>
+        </w:rPr>
         <mc:AlternateContent>
           <mc:Choice Requires="wps">
             <w:drawing>
@@ -10582,6 +11073,10 @@
         </mc:AlternateContent>
       </w:r>
       <w:r>
+        <w:rPr>
+          <w:noProof/>
+          <w:lang w:eastAsia="en-GB"/>
+        </w:rPr>
         <mc:AlternateContent>
           <mc:Choice Requires="wps">
             <w:drawing>
@@ -11422,7 +11917,7 @@
                     </pic:cNvPicPr>
                   </pic:nvPicPr>
                   <pic:blipFill rotWithShape="1">
-                    <a:blip r:embed="rId15" cstate="print">
+                    <a:blip r:embed="rId16" cstate="print">
                       <a:extLst>
                         <a:ext uri="{28A0092B-C50C-407E-A947-70E740481C1C}">
                           <a14:useLocalDpi xmlns:a14="http://schemas.microsoft.com/office/drawing/2010/main" val="0"/>
@@ -11487,18 +11982,13 @@
             <o:lock v:ext="edit" aspectratio="t"/>
           </v:shapetype>
           <v:shape id="_x0000_s1026" type="#_x0000_t75" style="position:absolute;left:0;text-align:left;margin-left:253.35pt;margin-top:235.6pt;width:190.85pt;height:192.25pt;z-index:251722752;mso-position-horizontal-relative:text;mso-position-vertical-relative:text;mso-width-relative:page;mso-height-relative:page">
-            <v:imagedata r:id="rId16" o:title="img_3032__"/>
+            <v:imagedata r:id="rId17" o:title="img_3032__"/>
           </v:shape>
         </w:pict>
       </w:r>
       <w:r>
-        <w:t xml:space="preserve">(Note; light green used for white wires   </w:t>
-      </w:r>
-      <w:proofErr w:type="gramStart"/>
-      <w:r>
-        <w:t xml:space="preserve">  )</w:t>
-      </w:r>
-      <w:proofErr w:type="gramEnd"/>
+        <w:t>(Note; light green used for white wires     )</w:t>
+      </w:r>
       <w:r>
         <w:br w:type="page"/>
       </w:r>
@@ -11510,6 +12000,9 @@
           <w:ilvl w:val="0"/>
           <w:numId w:val="1"/>
         </w:numPr>
+        <w:rPr>
+          <w:b/>
+        </w:rPr>
       </w:pPr>
       <w:r>
         <w:rPr>
@@ -11543,7 +12036,7 @@
                     </pic:cNvPicPr>
                   </pic:nvPicPr>
                   <pic:blipFill rotWithShape="1">
-                    <a:blip r:embed="rId17" cstate="print">
+                    <a:blip r:embed="rId18" cstate="print">
                       <a:extLst>
                         <a:ext uri="{28A0092B-C50C-407E-A947-70E740481C1C}">
                           <a14:useLocalDpi xmlns:a14="http://schemas.microsoft.com/office/drawing/2010/main" val="0"/>
@@ -11614,7 +12107,7 @@
                     </pic:cNvPicPr>
                   </pic:nvPicPr>
                   <pic:blipFill>
-                    <a:blip r:embed="rId18">
+                    <a:blip r:embed="rId19">
                       <a:extLst>
                         <a:ext uri="{28A0092B-C50C-407E-A947-70E740481C1C}">
                           <a14:useLocalDpi xmlns:a14="http://schemas.microsoft.com/office/drawing/2010/main" val="0"/>
@@ -11680,7 +12173,7 @@
                     <pic:cNvPicPr/>
                   </pic:nvPicPr>
                   <pic:blipFill>
-                    <a:blip r:embed="rId19">
+                    <a:blip r:embed="rId20">
                       <a:extLst>
                         <a:ext uri="{28A0092B-C50C-407E-A947-70E740481C1C}">
                           <a14:useLocalDpi xmlns:a14="http://schemas.microsoft.com/office/drawing/2010/main" val="0"/>
@@ -11713,9 +12206,18 @@
         </w:drawing>
       </w:r>
       <w:r>
-        <w:t>Additional information</w:t>
-      </w:r>
-      <w:r>
+        <w:t>A</w:t>
+      </w:r>
+      <w:r>
+        <w:rPr>
+          <w:b/>
+        </w:rPr>
+        <w:t>dditional information</w:t>
+      </w:r>
+      <w:r>
+        <w:rPr>
+          <w:b/>
+        </w:rPr>
         <w:t xml:space="preserve"> on Arduino Sensor Shield v5.0 and L298N motor control board</w:t>
       </w:r>
     </w:p>
@@ -11996,6 +12498,7 @@
     <w:lsdException w:name="HTML Sample" w:semiHidden="1" w:unhideWhenUsed="1"/>
     <w:lsdException w:name="HTML Typewriter" w:semiHidden="1" w:unhideWhenUsed="1"/>
     <w:lsdException w:name="HTML Variable" w:semiHidden="1" w:unhideWhenUsed="1"/>
+    <w:lsdException w:name="Normal Table" w:semiHidden="1" w:unhideWhenUsed="1"/>
     <w:lsdException w:name="annotation subject" w:semiHidden="1" w:unhideWhenUsed="1"/>
     <w:lsdException w:name="No List" w:semiHidden="1" w:unhideWhenUsed="1"/>
     <w:lsdException w:name="Outline List 1" w:semiHidden="1" w:unhideWhenUsed="1"/>
@@ -12042,8 +12545,10 @@
     <w:lsdException w:name="Table Subtle 2" w:semiHidden="1" w:unhideWhenUsed="1"/>
     <w:lsdException w:name="Table Web 1" w:semiHidden="1" w:unhideWhenUsed="1"/>
     <w:lsdException w:name="Table Web 2" w:semiHidden="1" w:unhideWhenUsed="1"/>
+    <w:lsdException w:name="Table Web 3" w:semiHidden="1" w:unhideWhenUsed="1"/>
     <w:lsdException w:name="Balloon Text" w:semiHidden="1" w:unhideWhenUsed="1"/>
     <w:lsdException w:name="Table Grid" w:uiPriority="39"/>
+    <w:lsdException w:name="Table Theme" w:semiHidden="1" w:unhideWhenUsed="1"/>
     <w:lsdException w:name="Placeholder Text" w:semiHidden="1"/>
     <w:lsdException w:name="No Spacing" w:uiPriority="1" w:qFormat="1"/>
     <w:lsdException w:name="Light Shading" w:uiPriority="60"/>
@@ -12636,7 +13141,7 @@
 </file>
 
 <file path=customXml/itemProps1.xml><?xml version="1.0" encoding="utf-8"?>
-<ds:datastoreItem xmlns:ds="http://schemas.openxmlformats.org/officeDocument/2006/customXml" ds:itemID="{ECABDCD4-9FCE-444A-B7E3-D3C9E891A79E}">
+<ds:datastoreItem xmlns:ds="http://schemas.openxmlformats.org/officeDocument/2006/customXml" ds:itemID="{0DA2D29C-86E4-45A1-ACA7-6A7F359205F7}">
   <ds:schemaRefs>
     <ds:schemaRef ds:uri="http://schemas.openxmlformats.org/officeDocument/2006/bibliography"/>
   </ds:schemaRefs>
